--- a/ProjetoAplicado3.docx
+++ b/ProjetoAplicado3.docx
@@ -91,13 +91,7 @@
         <w:rPr>
           <w:rFonts w:ascii="Arial" w:hAnsi="Arial" w:cs="Arial"/>
         </w:rPr>
-        <w:t>L</w:t>
-      </w:r>
-      <w:r>
-        <w:rPr>
-          <w:rFonts w:ascii="Arial" w:hAnsi="Arial" w:cs="Arial"/>
-        </w:rPr>
-        <w:t xml:space="preserve">ourenco, </w:t>
+        <w:t xml:space="preserve">Lourenco, </w:t>
       </w:r>
     </w:p>
     <w:p>
@@ -156,31 +150,7 @@
           <w:rFonts w:ascii="Arial" w:hAnsi="Arial" w:cs="Arial"/>
         </w:rPr>
         <w:tab/>
-        <w:t>Professor: Murilo</w:t>
-      </w:r>
-      <w:r>
-        <w:rPr>
-          <w:rFonts w:ascii="Arial" w:hAnsi="Arial" w:cs="Arial"/>
-        </w:rPr>
-        <w:t xml:space="preserve"> G</w:t>
-      </w:r>
-      <w:r>
-        <w:rPr>
-          <w:rFonts w:ascii="Arial" w:hAnsi="Arial" w:cs="Arial"/>
-        </w:rPr>
-        <w:t>leyson</w:t>
-      </w:r>
-      <w:r>
-        <w:rPr>
-          <w:rFonts w:ascii="Arial" w:hAnsi="Arial" w:cs="Arial"/>
-        </w:rPr>
-        <w:t xml:space="preserve"> G</w:t>
-      </w:r>
-      <w:r>
-        <w:rPr>
-          <w:rFonts w:ascii="Arial" w:hAnsi="Arial" w:cs="Arial"/>
-        </w:rPr>
-        <w:t>azzola</w:t>
+        <w:t>Professor: Murilo Gleyson Gazzola</w:t>
       </w:r>
     </w:p>
     <w:p>
@@ -374,6 +344,14 @@
         <w:jc w:val="center"/>
         <w:rPr>
           <w:rFonts w:ascii="Arial" w:hAnsi="Arial" w:cs="Arial"/>
+        </w:rPr>
+      </w:pPr>
+    </w:p>
+    <w:p>
+      <w:pPr>
+        <w:jc w:val="center"/>
+        <w:rPr>
+          <w:rFonts w:ascii="Arial" w:hAnsi="Arial" w:cs="Arial"/>
           <w:sz w:val="32"/>
           <w:szCs w:val="32"/>
         </w:rPr>
@@ -384,7 +362,6 @@
           <w:sz w:val="32"/>
           <w:szCs w:val="32"/>
         </w:rPr>
-        <w:lastRenderedPageBreak/>
         <w:t>Resumo</w:t>
       </w:r>
       <w:r>
@@ -647,7 +624,6 @@
           <w:sz w:val="32"/>
           <w:szCs w:val="32"/>
         </w:rPr>
-        <w:lastRenderedPageBreak/>
         <w:t>Sumário</w:t>
       </w:r>
       <w:r>
@@ -656,15 +632,7 @@
           <w:sz w:val="32"/>
           <w:szCs w:val="32"/>
         </w:rPr>
-        <w:t xml:space="preserve"> </w:t>
-      </w:r>
-      <w:r>
-        <w:rPr>
-          <w:rFonts w:ascii="Arial" w:hAnsi="Arial" w:cs="Arial"/>
-          <w:sz w:val="32"/>
-          <w:szCs w:val="32"/>
-        </w:rPr>
-        <w:t>( Parcial )</w:t>
+        <w:t xml:space="preserve"> ( Parcial )</w:t>
       </w:r>
     </w:p>
     <w:p>
@@ -941,7 +909,6 @@
           <w:sz w:val="32"/>
           <w:szCs w:val="32"/>
         </w:rPr>
-        <w:lastRenderedPageBreak/>
         <w:t>Introdução</w:t>
       </w:r>
     </w:p>

--- a/ProjetoAplicado3.docx
+++ b/ProjetoAplicado3.docx
@@ -150,7 +150,21 @@
           <w:rFonts w:ascii="Arial" w:hAnsi="Arial" w:cs="Arial"/>
         </w:rPr>
         <w:tab/>
-        <w:t>Professor: Murilo Gleyson Gazzola</w:t>
+        <w:t xml:space="preserve">Professor: Murilo </w:t>
+      </w:r>
+      <w:proofErr w:type="spellStart"/>
+      <w:r>
+        <w:rPr>
+          <w:rFonts w:ascii="Arial" w:hAnsi="Arial" w:cs="Arial"/>
+        </w:rPr>
+        <w:t>Gleyson</w:t>
+      </w:r>
+      <w:proofErr w:type="spellEnd"/>
+      <w:r>
+        <w:rPr>
+          <w:rFonts w:ascii="Arial" w:hAnsi="Arial" w:cs="Arial"/>
+        </w:rPr>
+        <w:t xml:space="preserve"> Gazzola</w:t>
       </w:r>
     </w:p>
     <w:p>
@@ -957,7 +971,49 @@
         <w:rPr>
           <w:rFonts w:ascii="Arial" w:hAnsi="Arial" w:cs="Arial"/>
         </w:rPr>
-        <w:t>O objetivo deste projeto é desenvolver um sistema de recomendação de livros baseado em dados. Para isso, será utilizado o dataset "Book-Crossing" disponibilizado no Kaggle. Este dataset contém informações sobre usuários, livros e classificações de livros.</w:t>
+        <w:t xml:space="preserve">O objetivo deste projeto é desenvolver um sistema de recomendação de livros baseado em dados. Para isso, será utilizado o </w:t>
+      </w:r>
+      <w:proofErr w:type="spellStart"/>
+      <w:r>
+        <w:rPr>
+          <w:rFonts w:ascii="Arial" w:hAnsi="Arial" w:cs="Arial"/>
+        </w:rPr>
+        <w:t>dataset</w:t>
+      </w:r>
+      <w:proofErr w:type="spellEnd"/>
+      <w:r>
+        <w:rPr>
+          <w:rFonts w:ascii="Arial" w:hAnsi="Arial" w:cs="Arial"/>
+        </w:rPr>
+        <w:t xml:space="preserve"> "Book-Crossing" disponibilizado no </w:t>
+      </w:r>
+      <w:proofErr w:type="spellStart"/>
+      <w:r>
+        <w:rPr>
+          <w:rFonts w:ascii="Arial" w:hAnsi="Arial" w:cs="Arial"/>
+        </w:rPr>
+        <w:t>Kaggle</w:t>
+      </w:r>
+      <w:proofErr w:type="spellEnd"/>
+      <w:r>
+        <w:rPr>
+          <w:rFonts w:ascii="Arial" w:hAnsi="Arial" w:cs="Arial"/>
+        </w:rPr>
+        <w:t xml:space="preserve">. Este </w:t>
+      </w:r>
+      <w:proofErr w:type="spellStart"/>
+      <w:r>
+        <w:rPr>
+          <w:rFonts w:ascii="Arial" w:hAnsi="Arial" w:cs="Arial"/>
+        </w:rPr>
+        <w:t>dataset</w:t>
+      </w:r>
+      <w:proofErr w:type="spellEnd"/>
+      <w:r>
+        <w:rPr>
+          <w:rFonts w:ascii="Arial" w:hAnsi="Arial" w:cs="Arial"/>
+        </w:rPr>
+        <w:t xml:space="preserve"> contém informações sobre usuários, livros e classificações de livros.</w:t>
       </w:r>
     </w:p>
     <w:p>
@@ -1013,7 +1069,21 @@
         <w:rPr>
           <w:rFonts w:ascii="Arial" w:hAnsi="Arial" w:cs="Arial"/>
         </w:rPr>
-        <w:t>Exploração dos dados: Nesta etapa, serão realizados estudos exploratórios sobre os dados do dataset. O objetivo é identificar padrões e tendências que podem ser utilizados para o desenvolvimento do sistema de recomendação.</w:t>
+        <w:t xml:space="preserve">Exploração dos dados: Nesta etapa, serão realizados estudos exploratórios sobre os dados do </w:t>
+      </w:r>
+      <w:proofErr w:type="spellStart"/>
+      <w:r>
+        <w:rPr>
+          <w:rFonts w:ascii="Arial" w:hAnsi="Arial" w:cs="Arial"/>
+        </w:rPr>
+        <w:t>dataset</w:t>
+      </w:r>
+      <w:proofErr w:type="spellEnd"/>
+      <w:r>
+        <w:rPr>
+          <w:rFonts w:ascii="Arial" w:hAnsi="Arial" w:cs="Arial"/>
+        </w:rPr>
+        <w:t>. O objetivo é identificar padrões e tendências que podem ser utilizados para o desenvolvimento do sistema de recomendação.</w:t>
       </w:r>
     </w:p>
     <w:p>
@@ -1090,17 +1160,17 @@
       <w:pPr>
         <w:jc w:val="both"/>
       </w:pPr>
-      <w:r>
-        <w:t xml:space="preserve">Dataset Utilizado: </w:t>
-      </w:r>
-      <w:hyperlink r:id="rId5" w:history="1">
-        <w:r>
-          <w:rPr>
-            <w:rStyle w:val="Hyperlink"/>
-          </w:rPr>
-          <w:t>Book Recommendation Dataset | Kaggle</w:t>
-        </w:r>
-      </w:hyperlink>
+      <w:proofErr w:type="spellStart"/>
+      <w:r>
+        <w:t>Dataset</w:t>
+      </w:r>
+      <w:proofErr w:type="spellEnd"/>
+      <w:r>
+        <w:t xml:space="preserve"> Utilizado:</w:t>
+      </w:r>
+      <w:r>
+        <w:t xml:space="preserve"> Os arquivos estão no GitHub</w:t>
+      </w:r>
     </w:p>
     <w:p>
       <w:pPr>

--- a/ProjetoAplicado3.docx
+++ b/ProjetoAplicado3.docx
@@ -150,21 +150,13 @@
           <w:rFonts w:ascii="Arial" w:hAnsi="Arial" w:cs="Arial"/>
         </w:rPr>
         <w:tab/>
-        <w:t xml:space="preserve">Professor: Murilo </w:t>
-      </w:r>
-      <w:proofErr w:type="spellStart"/>
-      <w:r>
-        <w:rPr>
-          <w:rFonts w:ascii="Arial" w:hAnsi="Arial" w:cs="Arial"/>
-        </w:rPr>
-        <w:t>Gleyson</w:t>
-      </w:r>
-      <w:proofErr w:type="spellEnd"/>
-      <w:r>
-        <w:rPr>
-          <w:rFonts w:ascii="Arial" w:hAnsi="Arial" w:cs="Arial"/>
-        </w:rPr>
-        <w:t xml:space="preserve"> Gazzola</w:t>
+        <w:t>Professor: Murilo Gleyson Gazzola</w:t>
+      </w:r>
+      <w:r>
+        <w:rPr>
+          <w:rFonts w:ascii="Arial" w:hAnsi="Arial" w:cs="Arial"/>
+        </w:rPr>
+        <w:t>.</w:t>
       </w:r>
     </w:p>
     <w:p>
@@ -971,49 +963,7 @@
         <w:rPr>
           <w:rFonts w:ascii="Arial" w:hAnsi="Arial" w:cs="Arial"/>
         </w:rPr>
-        <w:t xml:space="preserve">O objetivo deste projeto é desenvolver um sistema de recomendação de livros baseado em dados. Para isso, será utilizado o </w:t>
-      </w:r>
-      <w:proofErr w:type="spellStart"/>
-      <w:r>
-        <w:rPr>
-          <w:rFonts w:ascii="Arial" w:hAnsi="Arial" w:cs="Arial"/>
-        </w:rPr>
-        <w:t>dataset</w:t>
-      </w:r>
-      <w:proofErr w:type="spellEnd"/>
-      <w:r>
-        <w:rPr>
-          <w:rFonts w:ascii="Arial" w:hAnsi="Arial" w:cs="Arial"/>
-        </w:rPr>
-        <w:t xml:space="preserve"> "Book-Crossing" disponibilizado no </w:t>
-      </w:r>
-      <w:proofErr w:type="spellStart"/>
-      <w:r>
-        <w:rPr>
-          <w:rFonts w:ascii="Arial" w:hAnsi="Arial" w:cs="Arial"/>
-        </w:rPr>
-        <w:t>Kaggle</w:t>
-      </w:r>
-      <w:proofErr w:type="spellEnd"/>
-      <w:r>
-        <w:rPr>
-          <w:rFonts w:ascii="Arial" w:hAnsi="Arial" w:cs="Arial"/>
-        </w:rPr>
-        <w:t xml:space="preserve">. Este </w:t>
-      </w:r>
-      <w:proofErr w:type="spellStart"/>
-      <w:r>
-        <w:rPr>
-          <w:rFonts w:ascii="Arial" w:hAnsi="Arial" w:cs="Arial"/>
-        </w:rPr>
-        <w:t>dataset</w:t>
-      </w:r>
-      <w:proofErr w:type="spellEnd"/>
-      <w:r>
-        <w:rPr>
-          <w:rFonts w:ascii="Arial" w:hAnsi="Arial" w:cs="Arial"/>
-        </w:rPr>
-        <w:t xml:space="preserve"> contém informações sobre usuários, livros e classificações de livros.</w:t>
+        <w:t>O objetivo deste projeto é desenvolver um sistema de recomendação de livros baseado em dados. Para isso, será utilizado o dataset "Book-Crossing" disponibilizado no Kaggle. Este dataset contém informações sobre usuários, livros e classificações de livros.</w:t>
       </w:r>
     </w:p>
     <w:p>
@@ -1069,21 +1019,7 @@
         <w:rPr>
           <w:rFonts w:ascii="Arial" w:hAnsi="Arial" w:cs="Arial"/>
         </w:rPr>
-        <w:t xml:space="preserve">Exploração dos dados: Nesta etapa, serão realizados estudos exploratórios sobre os dados do </w:t>
-      </w:r>
-      <w:proofErr w:type="spellStart"/>
-      <w:r>
-        <w:rPr>
-          <w:rFonts w:ascii="Arial" w:hAnsi="Arial" w:cs="Arial"/>
-        </w:rPr>
-        <w:t>dataset</w:t>
-      </w:r>
-      <w:proofErr w:type="spellEnd"/>
-      <w:r>
-        <w:rPr>
-          <w:rFonts w:ascii="Arial" w:hAnsi="Arial" w:cs="Arial"/>
-        </w:rPr>
-        <w:t>. O objetivo é identificar padrões e tendências que podem ser utilizados para o desenvolvimento do sistema de recomendação.</w:t>
+        <w:t>Exploração dos dados: Nesta etapa, serão realizados estudos exploratórios sobre os dados do dataset. O objetivo é identificar padrões e tendências que podem ser utilizados para o desenvolvimento do sistema de recomendação.</w:t>
       </w:r>
     </w:p>
     <w:p>
@@ -1160,13 +1096,8 @@
       <w:pPr>
         <w:jc w:val="both"/>
       </w:pPr>
-      <w:proofErr w:type="spellStart"/>
-      <w:r>
-        <w:t>Dataset</w:t>
-      </w:r>
-      <w:proofErr w:type="spellEnd"/>
-      <w:r>
-        <w:t xml:space="preserve"> Utilizado:</w:t>
+      <w:r>
+        <w:t>Dataset Utilizado:</w:t>
       </w:r>
       <w:r>
         <w:t xml:space="preserve"> Os arquivos estão no GitHub</w:t>

--- a/ProjetoAplicado3.docx
+++ b/ProjetoAplicado3.docx
@@ -376,269 +376,313 @@
           <w:sz w:val="32"/>
           <w:szCs w:val="32"/>
         </w:rPr>
-        <w:t xml:space="preserve"> ( Parcial )</w:t>
-      </w:r>
-    </w:p>
-    <w:p>
-      <w:pPr>
-        <w:rPr>
-          <w:rFonts w:ascii="Arial" w:hAnsi="Arial" w:cs="Arial"/>
-        </w:rPr>
-      </w:pPr>
-    </w:p>
-    <w:p>
-      <w:pPr>
-        <w:rPr>
-          <w:rFonts w:ascii="Arial" w:hAnsi="Arial" w:cs="Arial"/>
-        </w:rPr>
-      </w:pPr>
-    </w:p>
-    <w:p>
-      <w:pPr>
-        <w:jc w:val="both"/>
-        <w:rPr>
-          <w:rFonts w:ascii="Arial" w:hAnsi="Arial" w:cs="Arial"/>
-        </w:rPr>
-      </w:pPr>
-      <w:r>
-        <w:rPr>
-          <w:rFonts w:ascii="Arial" w:hAnsi="Arial" w:cs="Arial"/>
-        </w:rPr>
-        <w:t>Este documento apresenta a primeira entrega do projeto de pesquisa científica sobre sistemas de recomendação de livros. Nesta etapa, foi realizada a organização dos grupos de trabalho, a escolha do tema do projeto, a organização do repositório de materiais e o cronograma do projeto.</w:t>
-      </w:r>
-    </w:p>
-    <w:p>
-      <w:pPr>
-        <w:jc w:val="both"/>
-        <w:rPr>
-          <w:rFonts w:ascii="Arial" w:hAnsi="Arial" w:cs="Arial"/>
-        </w:rPr>
-      </w:pPr>
-    </w:p>
-    <w:p>
-      <w:pPr>
-        <w:jc w:val="both"/>
-        <w:rPr>
-          <w:rFonts w:ascii="Arial" w:hAnsi="Arial" w:cs="Arial"/>
-        </w:rPr>
-      </w:pPr>
-    </w:p>
-    <w:p>
-      <w:pPr>
-        <w:jc w:val="both"/>
-        <w:rPr>
-          <w:rFonts w:ascii="Arial" w:hAnsi="Arial" w:cs="Arial"/>
-        </w:rPr>
-      </w:pPr>
-    </w:p>
-    <w:p>
-      <w:pPr>
-        <w:jc w:val="both"/>
-        <w:rPr>
-          <w:rFonts w:ascii="Arial" w:hAnsi="Arial" w:cs="Arial"/>
-        </w:rPr>
-      </w:pPr>
-    </w:p>
-    <w:p>
-      <w:pPr>
-        <w:jc w:val="both"/>
-        <w:rPr>
-          <w:rFonts w:ascii="Arial" w:hAnsi="Arial" w:cs="Arial"/>
-        </w:rPr>
-      </w:pPr>
-    </w:p>
-    <w:p>
-      <w:pPr>
-        <w:jc w:val="both"/>
-        <w:rPr>
-          <w:rFonts w:ascii="Arial" w:hAnsi="Arial" w:cs="Arial"/>
-        </w:rPr>
-      </w:pPr>
-    </w:p>
-    <w:p>
-      <w:pPr>
-        <w:jc w:val="both"/>
-        <w:rPr>
-          <w:rFonts w:ascii="Arial" w:hAnsi="Arial" w:cs="Arial"/>
-        </w:rPr>
-      </w:pPr>
-    </w:p>
-    <w:p>
-      <w:pPr>
-        <w:jc w:val="both"/>
-        <w:rPr>
-          <w:rFonts w:ascii="Arial" w:hAnsi="Arial" w:cs="Arial"/>
-        </w:rPr>
-      </w:pPr>
-    </w:p>
-    <w:p>
-      <w:pPr>
-        <w:jc w:val="both"/>
-        <w:rPr>
-          <w:rFonts w:ascii="Arial" w:hAnsi="Arial" w:cs="Arial"/>
-        </w:rPr>
-      </w:pPr>
-    </w:p>
-    <w:p>
-      <w:pPr>
-        <w:jc w:val="both"/>
-        <w:rPr>
-          <w:rFonts w:ascii="Arial" w:hAnsi="Arial" w:cs="Arial"/>
-        </w:rPr>
-      </w:pPr>
-    </w:p>
-    <w:p>
-      <w:pPr>
-        <w:jc w:val="both"/>
-        <w:rPr>
-          <w:rFonts w:ascii="Arial" w:hAnsi="Arial" w:cs="Arial"/>
-        </w:rPr>
-      </w:pPr>
-    </w:p>
-    <w:p>
-      <w:pPr>
-        <w:jc w:val="both"/>
-        <w:rPr>
-          <w:rFonts w:ascii="Arial" w:hAnsi="Arial" w:cs="Arial"/>
-        </w:rPr>
-      </w:pPr>
-    </w:p>
-    <w:p>
-      <w:pPr>
-        <w:jc w:val="both"/>
-        <w:rPr>
-          <w:rFonts w:ascii="Arial" w:hAnsi="Arial" w:cs="Arial"/>
-        </w:rPr>
-      </w:pPr>
-    </w:p>
-    <w:p>
-      <w:pPr>
-        <w:jc w:val="both"/>
-        <w:rPr>
-          <w:rFonts w:ascii="Arial" w:hAnsi="Arial" w:cs="Arial"/>
-        </w:rPr>
-      </w:pPr>
-    </w:p>
-    <w:p>
-      <w:pPr>
-        <w:jc w:val="both"/>
-        <w:rPr>
-          <w:rFonts w:ascii="Arial" w:hAnsi="Arial" w:cs="Arial"/>
-        </w:rPr>
-      </w:pPr>
-    </w:p>
-    <w:p>
-      <w:pPr>
-        <w:jc w:val="both"/>
-        <w:rPr>
-          <w:rFonts w:ascii="Arial" w:hAnsi="Arial" w:cs="Arial"/>
-        </w:rPr>
-      </w:pPr>
-    </w:p>
-    <w:p>
-      <w:pPr>
-        <w:jc w:val="both"/>
-        <w:rPr>
-          <w:rFonts w:ascii="Arial" w:hAnsi="Arial" w:cs="Arial"/>
-        </w:rPr>
-      </w:pPr>
-    </w:p>
-    <w:p>
-      <w:pPr>
-        <w:jc w:val="both"/>
-        <w:rPr>
-          <w:rFonts w:ascii="Arial" w:hAnsi="Arial" w:cs="Arial"/>
-        </w:rPr>
-      </w:pPr>
-    </w:p>
-    <w:p>
-      <w:pPr>
-        <w:jc w:val="both"/>
-        <w:rPr>
-          <w:rFonts w:ascii="Arial" w:hAnsi="Arial" w:cs="Arial"/>
-        </w:rPr>
-      </w:pPr>
-    </w:p>
-    <w:p>
-      <w:pPr>
-        <w:jc w:val="both"/>
-        <w:rPr>
-          <w:rFonts w:ascii="Arial" w:hAnsi="Arial" w:cs="Arial"/>
-        </w:rPr>
-      </w:pPr>
-    </w:p>
-    <w:p>
-      <w:pPr>
-        <w:jc w:val="both"/>
-        <w:rPr>
-          <w:rFonts w:ascii="Arial" w:hAnsi="Arial" w:cs="Arial"/>
-        </w:rPr>
-      </w:pPr>
-    </w:p>
-    <w:p>
-      <w:pPr>
-        <w:jc w:val="both"/>
-        <w:rPr>
-          <w:rFonts w:ascii="Arial" w:hAnsi="Arial" w:cs="Arial"/>
-        </w:rPr>
-      </w:pPr>
-    </w:p>
-    <w:p>
-      <w:pPr>
-        <w:jc w:val="both"/>
-        <w:rPr>
-          <w:rFonts w:ascii="Arial" w:hAnsi="Arial" w:cs="Arial"/>
-        </w:rPr>
-      </w:pPr>
-    </w:p>
-    <w:p>
-      <w:pPr>
-        <w:jc w:val="both"/>
-        <w:rPr>
-          <w:rFonts w:ascii="Arial" w:hAnsi="Arial" w:cs="Arial"/>
-        </w:rPr>
-      </w:pPr>
-    </w:p>
-    <w:p>
-      <w:pPr>
-        <w:jc w:val="both"/>
-        <w:rPr>
-          <w:rFonts w:ascii="Arial" w:hAnsi="Arial" w:cs="Arial"/>
-        </w:rPr>
-      </w:pPr>
-    </w:p>
-    <w:p>
-      <w:pPr>
-        <w:jc w:val="both"/>
-        <w:rPr>
-          <w:rFonts w:ascii="Arial" w:hAnsi="Arial" w:cs="Arial"/>
-        </w:rPr>
-      </w:pPr>
-    </w:p>
-    <w:p>
-      <w:pPr>
-        <w:jc w:val="center"/>
+        <w:t xml:space="preserve"> </w:t>
+      </w:r>
+      <w:r>
         <w:rPr>
           <w:rFonts w:ascii="Arial" w:hAnsi="Arial" w:cs="Arial"/>
           <w:sz w:val="32"/>
           <w:szCs w:val="32"/>
         </w:rPr>
-      </w:pPr>
+        <w:t>(Parcial</w:t>
+      </w:r>
       <w:r>
         <w:rPr>
           <w:rFonts w:ascii="Arial" w:hAnsi="Arial" w:cs="Arial"/>
           <w:sz w:val="32"/>
           <w:szCs w:val="32"/>
         </w:rPr>
-        <w:t>Sumário</w:t>
-      </w:r>
-      <w:r>
+        <w:t>)</w:t>
+      </w:r>
+    </w:p>
+    <w:p>
+      <w:pPr>
+        <w:rPr>
+          <w:rFonts w:ascii="Arial" w:hAnsi="Arial" w:cs="Arial"/>
+        </w:rPr>
+      </w:pPr>
+    </w:p>
+    <w:p>
+      <w:pPr>
+        <w:rPr>
+          <w:rFonts w:ascii="Arial" w:hAnsi="Arial" w:cs="Arial"/>
+        </w:rPr>
+      </w:pPr>
+    </w:p>
+    <w:p>
+      <w:pPr>
+        <w:jc w:val="both"/>
+        <w:rPr>
+          <w:rFonts w:ascii="Arial" w:hAnsi="Arial" w:cs="Arial"/>
+        </w:rPr>
+      </w:pPr>
+      <w:r>
+        <w:rPr>
+          <w:rFonts w:ascii="Arial" w:hAnsi="Arial" w:cs="Arial"/>
+        </w:rPr>
+        <w:t xml:space="preserve">Este documento apresenta a primeira entrega do projeto de pesquisa científica sobre sistemas de recomendação de </w:t>
+      </w:r>
+      <w:r>
+        <w:rPr>
+          <w:rFonts w:ascii="Arial" w:hAnsi="Arial" w:cs="Arial"/>
+        </w:rPr>
+        <w:t>filmes</w:t>
+      </w:r>
+      <w:r>
+        <w:rPr>
+          <w:rFonts w:ascii="Arial" w:hAnsi="Arial" w:cs="Arial"/>
+        </w:rPr>
+        <w:t>. Nesta etapa, foi realizada a organização dos grupos de trabalho, a escolha do tema do projeto, a organização do repositório de materiais e o cronograma do projeto.</w:t>
+      </w:r>
+    </w:p>
+    <w:p>
+      <w:pPr>
+        <w:jc w:val="both"/>
+        <w:rPr>
+          <w:rFonts w:ascii="Arial" w:hAnsi="Arial" w:cs="Arial"/>
+        </w:rPr>
+      </w:pPr>
+    </w:p>
+    <w:p>
+      <w:pPr>
+        <w:jc w:val="both"/>
+        <w:rPr>
+          <w:rFonts w:ascii="Arial" w:hAnsi="Arial" w:cs="Arial"/>
+        </w:rPr>
+      </w:pPr>
+    </w:p>
+    <w:p>
+      <w:pPr>
+        <w:jc w:val="both"/>
+        <w:rPr>
+          <w:rFonts w:ascii="Arial" w:hAnsi="Arial" w:cs="Arial"/>
+        </w:rPr>
+      </w:pPr>
+    </w:p>
+    <w:p>
+      <w:pPr>
+        <w:jc w:val="both"/>
+        <w:rPr>
+          <w:rFonts w:ascii="Arial" w:hAnsi="Arial" w:cs="Arial"/>
+        </w:rPr>
+      </w:pPr>
+    </w:p>
+    <w:p>
+      <w:pPr>
+        <w:jc w:val="both"/>
+        <w:rPr>
+          <w:rFonts w:ascii="Arial" w:hAnsi="Arial" w:cs="Arial"/>
+        </w:rPr>
+      </w:pPr>
+    </w:p>
+    <w:p>
+      <w:pPr>
+        <w:jc w:val="both"/>
+        <w:rPr>
+          <w:rFonts w:ascii="Arial" w:hAnsi="Arial" w:cs="Arial"/>
+        </w:rPr>
+      </w:pPr>
+    </w:p>
+    <w:p>
+      <w:pPr>
+        <w:jc w:val="both"/>
+        <w:rPr>
+          <w:rFonts w:ascii="Arial" w:hAnsi="Arial" w:cs="Arial"/>
+        </w:rPr>
+      </w:pPr>
+    </w:p>
+    <w:p>
+      <w:pPr>
+        <w:jc w:val="both"/>
+        <w:rPr>
+          <w:rFonts w:ascii="Arial" w:hAnsi="Arial" w:cs="Arial"/>
+        </w:rPr>
+      </w:pPr>
+    </w:p>
+    <w:p>
+      <w:pPr>
+        <w:jc w:val="both"/>
+        <w:rPr>
+          <w:rFonts w:ascii="Arial" w:hAnsi="Arial" w:cs="Arial"/>
+        </w:rPr>
+      </w:pPr>
+    </w:p>
+    <w:p>
+      <w:pPr>
+        <w:jc w:val="both"/>
+        <w:rPr>
+          <w:rFonts w:ascii="Arial" w:hAnsi="Arial" w:cs="Arial"/>
+        </w:rPr>
+      </w:pPr>
+    </w:p>
+    <w:p>
+      <w:pPr>
+        <w:jc w:val="both"/>
+        <w:rPr>
+          <w:rFonts w:ascii="Arial" w:hAnsi="Arial" w:cs="Arial"/>
+        </w:rPr>
+      </w:pPr>
+    </w:p>
+    <w:p>
+      <w:pPr>
+        <w:jc w:val="both"/>
+        <w:rPr>
+          <w:rFonts w:ascii="Arial" w:hAnsi="Arial" w:cs="Arial"/>
+        </w:rPr>
+      </w:pPr>
+    </w:p>
+    <w:p>
+      <w:pPr>
+        <w:jc w:val="both"/>
+        <w:rPr>
+          <w:rFonts w:ascii="Arial" w:hAnsi="Arial" w:cs="Arial"/>
+        </w:rPr>
+      </w:pPr>
+    </w:p>
+    <w:p>
+      <w:pPr>
+        <w:jc w:val="both"/>
+        <w:rPr>
+          <w:rFonts w:ascii="Arial" w:hAnsi="Arial" w:cs="Arial"/>
+        </w:rPr>
+      </w:pPr>
+    </w:p>
+    <w:p>
+      <w:pPr>
+        <w:jc w:val="both"/>
+        <w:rPr>
+          <w:rFonts w:ascii="Arial" w:hAnsi="Arial" w:cs="Arial"/>
+        </w:rPr>
+      </w:pPr>
+    </w:p>
+    <w:p>
+      <w:pPr>
+        <w:jc w:val="both"/>
+        <w:rPr>
+          <w:rFonts w:ascii="Arial" w:hAnsi="Arial" w:cs="Arial"/>
+        </w:rPr>
+      </w:pPr>
+    </w:p>
+    <w:p>
+      <w:pPr>
+        <w:jc w:val="both"/>
+        <w:rPr>
+          <w:rFonts w:ascii="Arial" w:hAnsi="Arial" w:cs="Arial"/>
+        </w:rPr>
+      </w:pPr>
+    </w:p>
+    <w:p>
+      <w:pPr>
+        <w:jc w:val="both"/>
+        <w:rPr>
+          <w:rFonts w:ascii="Arial" w:hAnsi="Arial" w:cs="Arial"/>
+        </w:rPr>
+      </w:pPr>
+    </w:p>
+    <w:p>
+      <w:pPr>
+        <w:jc w:val="both"/>
+        <w:rPr>
+          <w:rFonts w:ascii="Arial" w:hAnsi="Arial" w:cs="Arial"/>
+        </w:rPr>
+      </w:pPr>
+    </w:p>
+    <w:p>
+      <w:pPr>
+        <w:jc w:val="both"/>
+        <w:rPr>
+          <w:rFonts w:ascii="Arial" w:hAnsi="Arial" w:cs="Arial"/>
+        </w:rPr>
+      </w:pPr>
+    </w:p>
+    <w:p>
+      <w:pPr>
+        <w:jc w:val="both"/>
+        <w:rPr>
+          <w:rFonts w:ascii="Arial" w:hAnsi="Arial" w:cs="Arial"/>
+        </w:rPr>
+      </w:pPr>
+    </w:p>
+    <w:p>
+      <w:pPr>
+        <w:jc w:val="both"/>
+        <w:rPr>
+          <w:rFonts w:ascii="Arial" w:hAnsi="Arial" w:cs="Arial"/>
+        </w:rPr>
+      </w:pPr>
+    </w:p>
+    <w:p>
+      <w:pPr>
+        <w:jc w:val="both"/>
+        <w:rPr>
+          <w:rFonts w:ascii="Arial" w:hAnsi="Arial" w:cs="Arial"/>
+        </w:rPr>
+      </w:pPr>
+    </w:p>
+    <w:p>
+      <w:pPr>
+        <w:jc w:val="both"/>
+        <w:rPr>
+          <w:rFonts w:ascii="Arial" w:hAnsi="Arial" w:cs="Arial"/>
+        </w:rPr>
+      </w:pPr>
+    </w:p>
+    <w:p>
+      <w:pPr>
+        <w:jc w:val="both"/>
+        <w:rPr>
+          <w:rFonts w:ascii="Arial" w:hAnsi="Arial" w:cs="Arial"/>
+        </w:rPr>
+      </w:pPr>
+    </w:p>
+    <w:p>
+      <w:pPr>
+        <w:jc w:val="both"/>
+        <w:rPr>
+          <w:rFonts w:ascii="Arial" w:hAnsi="Arial" w:cs="Arial"/>
+        </w:rPr>
+      </w:pPr>
+    </w:p>
+    <w:p>
+      <w:pPr>
+        <w:jc w:val="center"/>
         <w:rPr>
           <w:rFonts w:ascii="Arial" w:hAnsi="Arial" w:cs="Arial"/>
           <w:sz w:val="32"/>
           <w:szCs w:val="32"/>
         </w:rPr>
-        <w:t xml:space="preserve"> ( Parcial )</w:t>
+      </w:pPr>
+      <w:r>
+        <w:rPr>
+          <w:rFonts w:ascii="Arial" w:hAnsi="Arial" w:cs="Arial"/>
+          <w:sz w:val="32"/>
+          <w:szCs w:val="32"/>
+        </w:rPr>
+        <w:t>Sumário</w:t>
+      </w:r>
+      <w:r>
+        <w:rPr>
+          <w:rFonts w:ascii="Arial" w:hAnsi="Arial" w:cs="Arial"/>
+          <w:sz w:val="32"/>
+          <w:szCs w:val="32"/>
+        </w:rPr>
+        <w:t xml:space="preserve"> </w:t>
+      </w:r>
+      <w:r>
+        <w:rPr>
+          <w:rFonts w:ascii="Arial" w:hAnsi="Arial" w:cs="Arial"/>
+          <w:sz w:val="32"/>
+          <w:szCs w:val="32"/>
+        </w:rPr>
+        <w:t>(Parcial</w:t>
+      </w:r>
+      <w:r>
+        <w:rPr>
+          <w:rFonts w:ascii="Arial" w:hAnsi="Arial" w:cs="Arial"/>
+          <w:sz w:val="32"/>
+          <w:szCs w:val="32"/>
+        </w:rPr>
+        <w:t>)</w:t>
       </w:r>
     </w:p>
     <w:p>
@@ -949,21 +993,93 @@
         <w:rPr>
           <w:rFonts w:ascii="Arial" w:hAnsi="Arial" w:cs="Arial"/>
         </w:rPr>
-        <w:t>Os sistemas de recomendação são uma ferramenta importante para auxiliar os usuários na busca por produtos ou serviços que possam ser do seu interesse. No caso dos livros, os sistemas de recomendação podem ajudar os usuários a encontrar novos títulos que sejam compatíveis com seus gostos e preferências.</w:t>
-      </w:r>
-    </w:p>
-    <w:p>
-      <w:pPr>
-        <w:jc w:val="both"/>
-        <w:rPr>
-          <w:rFonts w:ascii="Arial" w:hAnsi="Arial" w:cs="Arial"/>
-        </w:rPr>
-      </w:pPr>
-      <w:r>
-        <w:rPr>
-          <w:rFonts w:ascii="Arial" w:hAnsi="Arial" w:cs="Arial"/>
-        </w:rPr>
-        <w:t>O objetivo deste projeto é desenvolver um sistema de recomendação de livros baseado em dados. Para isso, será utilizado o dataset "Book-Crossing" disponibilizado no Kaggle. Este dataset contém informações sobre usuários, livros e classificações de livros.</w:t>
+        <w:t xml:space="preserve">Os sistemas de recomendação são uma ferramenta importante para auxiliar os usuários na busca por produtos ou serviços que possam ser do seu interesse. No caso dos </w:t>
+      </w:r>
+      <w:r>
+        <w:rPr>
+          <w:rFonts w:ascii="Arial" w:hAnsi="Arial" w:cs="Arial"/>
+        </w:rPr>
+        <w:t>filmes</w:t>
+      </w:r>
+      <w:r>
+        <w:rPr>
+          <w:rFonts w:ascii="Arial" w:hAnsi="Arial" w:cs="Arial"/>
+        </w:rPr>
+        <w:t xml:space="preserve">, os sistemas de recomendação podem ajudar os usuários a encontrar novos </w:t>
+      </w:r>
+      <w:r>
+        <w:rPr>
+          <w:rFonts w:ascii="Arial" w:hAnsi="Arial" w:cs="Arial"/>
+        </w:rPr>
+        <w:t>filmes</w:t>
+      </w:r>
+      <w:r>
+        <w:rPr>
+          <w:rFonts w:ascii="Arial" w:hAnsi="Arial" w:cs="Arial"/>
+        </w:rPr>
+        <w:t xml:space="preserve"> que sejam compatíveis com seus gostos e preferências.</w:t>
+      </w:r>
+    </w:p>
+    <w:p>
+      <w:pPr>
+        <w:jc w:val="both"/>
+        <w:rPr>
+          <w:rFonts w:ascii="Arial" w:hAnsi="Arial" w:cs="Arial"/>
+        </w:rPr>
+      </w:pPr>
+      <w:r>
+        <w:rPr>
+          <w:rFonts w:ascii="Arial" w:hAnsi="Arial" w:cs="Arial"/>
+        </w:rPr>
+        <w:t xml:space="preserve">O objetivo deste projeto é desenvolver um sistema de recomendação de </w:t>
+      </w:r>
+      <w:r>
+        <w:rPr>
+          <w:rFonts w:ascii="Arial" w:hAnsi="Arial" w:cs="Arial"/>
+        </w:rPr>
+        <w:t>filmes</w:t>
+      </w:r>
+      <w:r>
+        <w:rPr>
+          <w:rFonts w:ascii="Arial" w:hAnsi="Arial" w:cs="Arial"/>
+        </w:rPr>
+        <w:t xml:space="preserve"> baseado em dados. Para isso, será utilizado o dataset "</w:t>
+      </w:r>
+      <w:r>
+        <w:rPr>
+          <w:rFonts w:ascii="Arial" w:hAnsi="Arial" w:cs="Arial"/>
+        </w:rPr>
+        <w:t>Recomendação de Livros</w:t>
+      </w:r>
+      <w:r>
+        <w:rPr>
+          <w:rFonts w:ascii="Arial" w:hAnsi="Arial" w:cs="Arial"/>
+        </w:rPr>
+        <w:t xml:space="preserve">" disponibilizado no Kaggle. Este dataset contém informações sobre usuários, </w:t>
+      </w:r>
+      <w:r>
+        <w:rPr>
+          <w:rFonts w:ascii="Arial" w:hAnsi="Arial" w:cs="Arial"/>
+        </w:rPr>
+        <w:t>filmes</w:t>
+      </w:r>
+      <w:r>
+        <w:rPr>
+          <w:rFonts w:ascii="Arial" w:hAnsi="Arial" w:cs="Arial"/>
+        </w:rPr>
+        <w:t xml:space="preserve"> e classificações de </w:t>
+      </w:r>
+      <w:r>
+        <w:rPr>
+          <w:rFonts w:ascii="Arial" w:hAnsi="Arial" w:cs="Arial"/>
+        </w:rPr>
+        <w:t>filmes</w:t>
+      </w:r>
+      <w:r>
+        <w:rPr>
+          <w:rFonts w:ascii="Arial" w:hAnsi="Arial" w:cs="Arial"/>
+        </w:rPr>
+        <w:t>.</w:t>
       </w:r>
     </w:p>
     <w:p>
@@ -1035,28 +1151,6 @@
         </w:rPr>
         <w:t>Desenvolvimento do sistema de recomendação: Nesta etapa, serão desenvolvidos os algoritmos de recomendação. Os algoritmos serão avaliados em termos de precisão, cobertura e diversidade.</w:t>
       </w:r>
-    </w:p>
-    <w:p>
-      <w:pPr>
-        <w:jc w:val="both"/>
-        <w:rPr>
-          <w:rFonts w:ascii="Arial" w:hAnsi="Arial" w:cs="Arial"/>
-        </w:rPr>
-      </w:pPr>
-      <w:r>
-        <w:rPr>
-          <w:rFonts w:ascii="Arial" w:hAnsi="Arial" w:cs="Arial"/>
-        </w:rPr>
-        <w:t>Implementação do sistema de recomendação: Nesta etapa, o sistema de recomendação será implementado. O sistema será disponibilizado para usuários em um ambiente de teste.</w:t>
-      </w:r>
-    </w:p>
-    <w:p>
-      <w:pPr>
-        <w:jc w:val="center"/>
-        <w:rPr>
-          <w:rFonts w:ascii="Arial" w:hAnsi="Arial" w:cs="Arial"/>
-        </w:rPr>
-      </w:pPr>
     </w:p>
     <w:p>
       <w:pPr>
@@ -1100,7 +1194,10 @@
         <w:t>Dataset Utilizado:</w:t>
       </w:r>
       <w:r>
-        <w:t xml:space="preserve"> Os arquivos estão no GitHub</w:t>
+        <w:t xml:space="preserve"> </w:t>
+      </w:r>
+      <w:r>
+        <w:t>https://www.kaggle.com/code/alyssonbispopereira/recomenda-o-de-filmes-ptbr/data</w:t>
       </w:r>
     </w:p>
     <w:p>

--- a/ProjetoAplicado3.docx
+++ b/ProjetoAplicado3.docx
@@ -370,30 +370,6 @@
         </w:rPr>
         <w:t>Resumo</w:t>
       </w:r>
-      <w:r>
-        <w:rPr>
-          <w:rFonts w:ascii="Arial" w:hAnsi="Arial" w:cs="Arial"/>
-          <w:sz w:val="32"/>
-          <w:szCs w:val="32"/>
-        </w:rPr>
-        <w:t xml:space="preserve"> </w:t>
-      </w:r>
-      <w:r>
-        <w:rPr>
-          <w:rFonts w:ascii="Arial" w:hAnsi="Arial" w:cs="Arial"/>
-          <w:sz w:val="32"/>
-          <w:szCs w:val="32"/>
-        </w:rPr>
-        <w:t>(Parcial</w:t>
-      </w:r>
-      <w:r>
-        <w:rPr>
-          <w:rFonts w:ascii="Arial" w:hAnsi="Arial" w:cs="Arial"/>
-          <w:sz w:val="32"/>
-          <w:szCs w:val="32"/>
-        </w:rPr>
-        <w:t>)</w:t>
-      </w:r>
     </w:p>
     <w:p>
       <w:pPr>
@@ -433,6 +409,24 @@
           <w:rFonts w:ascii="Arial" w:hAnsi="Arial" w:cs="Arial"/>
         </w:rPr>
         <w:t>. Nesta etapa, foi realizada a organização dos grupos de trabalho, a escolha do tema do projeto, a organização do repositório de materiais e o cronograma do projeto.</w:t>
+      </w:r>
+      <w:r>
+        <w:rPr>
+          <w:rFonts w:ascii="Arial" w:hAnsi="Arial" w:cs="Arial"/>
+        </w:rPr>
+        <w:t xml:space="preserve"> Também foi definida</w:t>
+      </w:r>
+      <w:r>
+        <w:rPr>
+          <w:rFonts w:ascii="Arial" w:hAnsi="Arial" w:cs="Arial"/>
+        </w:rPr>
+        <w:t xml:space="preserve"> as bibliotecas</w:t>
+      </w:r>
+      <w:r>
+        <w:rPr>
+          <w:rFonts w:ascii="Arial" w:hAnsi="Arial" w:cs="Arial"/>
+        </w:rPr>
+        <w:t>, Analise Exploratória dos Dados, treinamento do Modelo, e seus resultados.</w:t>
       </w:r>
     </w:p>
     <w:p>
@@ -714,6 +708,124 @@
     </w:p>
     <w:p>
       <w:pPr>
+        <w:pStyle w:val="PargrafodaLista"/>
+        <w:numPr>
+          <w:ilvl w:val="0"/>
+          <w:numId w:val="1"/>
+        </w:numPr>
+        <w:jc w:val="both"/>
+        <w:rPr>
+          <w:rFonts w:ascii="Arial" w:hAnsi="Arial" w:cs="Arial"/>
+        </w:rPr>
+      </w:pPr>
+      <w:r>
+        <w:rPr>
+          <w:rFonts w:ascii="Arial" w:hAnsi="Arial" w:cs="Arial"/>
+        </w:rPr>
+        <w:t xml:space="preserve">Referencial teórico </w:t>
+      </w:r>
+      <w:r>
+        <w:rPr>
+          <w:rFonts w:ascii="Arial" w:hAnsi="Arial" w:cs="Arial"/>
+        </w:rPr>
+        <w:t>(Presente no Notebook)</w:t>
+      </w:r>
+    </w:p>
+    <w:p>
+      <w:pPr>
+        <w:pStyle w:val="PargrafodaLista"/>
+        <w:numPr>
+          <w:ilvl w:val="0"/>
+          <w:numId w:val="1"/>
+        </w:numPr>
+        <w:jc w:val="both"/>
+        <w:rPr>
+          <w:rFonts w:ascii="Arial" w:hAnsi="Arial" w:cs="Arial"/>
+        </w:rPr>
+      </w:pPr>
+      <w:r>
+        <w:rPr>
+          <w:rFonts w:ascii="Arial" w:hAnsi="Arial" w:cs="Arial"/>
+        </w:rPr>
+        <w:t xml:space="preserve">Metodologia </w:t>
+      </w:r>
+      <w:r>
+        <w:rPr>
+          <w:rFonts w:ascii="Arial" w:hAnsi="Arial" w:cs="Arial"/>
+        </w:rPr>
+        <w:t>(Presente</w:t>
+      </w:r>
+      <w:r>
+        <w:rPr>
+          <w:rFonts w:ascii="Arial" w:hAnsi="Arial" w:cs="Arial"/>
+        </w:rPr>
+        <w:t xml:space="preserve"> no Notebook)</w:t>
+      </w:r>
+    </w:p>
+    <w:p>
+      <w:pPr>
+        <w:pStyle w:val="PargrafodaLista"/>
+        <w:numPr>
+          <w:ilvl w:val="0"/>
+          <w:numId w:val="1"/>
+        </w:numPr>
+        <w:jc w:val="both"/>
+        <w:rPr>
+          <w:rFonts w:ascii="Arial" w:hAnsi="Arial" w:cs="Arial"/>
+        </w:rPr>
+      </w:pPr>
+      <w:r>
+        <w:rPr>
+          <w:rFonts w:ascii="Arial" w:hAnsi="Arial" w:cs="Arial"/>
+        </w:rPr>
+        <w:t xml:space="preserve">Resultados </w:t>
+      </w:r>
+      <w:r>
+        <w:rPr>
+          <w:rFonts w:ascii="Arial" w:hAnsi="Arial" w:cs="Arial"/>
+        </w:rPr>
+        <w:t>(Presente</w:t>
+      </w:r>
+      <w:r>
+        <w:rPr>
+          <w:rFonts w:ascii="Arial" w:hAnsi="Arial" w:cs="Arial"/>
+        </w:rPr>
+        <w:t xml:space="preserve"> no Notebook)</w:t>
+      </w:r>
+    </w:p>
+    <w:p>
+      <w:pPr>
+        <w:pStyle w:val="PargrafodaLista"/>
+        <w:numPr>
+          <w:ilvl w:val="0"/>
+          <w:numId w:val="1"/>
+        </w:numPr>
+        <w:jc w:val="both"/>
+        <w:rPr>
+          <w:rFonts w:ascii="Arial" w:hAnsi="Arial" w:cs="Arial"/>
+        </w:rPr>
+      </w:pPr>
+      <w:r>
+        <w:rPr>
+          <w:rFonts w:ascii="Arial" w:hAnsi="Arial" w:cs="Arial"/>
+        </w:rPr>
+        <w:t>Conclusão</w:t>
+      </w:r>
+      <w:r>
+        <w:rPr>
+          <w:rFonts w:ascii="Arial" w:hAnsi="Arial" w:cs="Arial"/>
+        </w:rPr>
+        <w:t xml:space="preserve"> (Presente</w:t>
+      </w:r>
+      <w:r>
+        <w:rPr>
+          <w:rFonts w:ascii="Arial" w:hAnsi="Arial" w:cs="Arial"/>
+        </w:rPr>
+        <w:t xml:space="preserve"> no Notebook)</w:t>
+      </w:r>
+    </w:p>
+    <w:p>
+      <w:pPr>
         <w:jc w:val="both"/>
         <w:rPr>
           <w:rFonts w:ascii="Arial" w:hAnsi="Arial" w:cs="Arial"/>
@@ -1149,41 +1261,109 @@
         <w:rPr>
           <w:rFonts w:ascii="Arial" w:hAnsi="Arial" w:cs="Arial"/>
         </w:rPr>
-        <w:t>Desenvolvimento do sistema de recomendação: Nesta etapa, serão desenvolvidos os algoritmos de recomendação. Os algoritmos serão avaliados em termos de precisão, cobertura e diversidade.</w:t>
-      </w:r>
-    </w:p>
-    <w:p>
-      <w:pPr>
-        <w:jc w:val="center"/>
-        <w:rPr>
-          <w:rFonts w:ascii="Arial" w:hAnsi="Arial" w:cs="Arial"/>
-        </w:rPr>
-      </w:pPr>
-    </w:p>
-    <w:p>
-      <w:pPr>
-        <w:jc w:val="center"/>
-        <w:rPr>
-          <w:rFonts w:ascii="Arial" w:hAnsi="Arial" w:cs="Arial"/>
-        </w:rPr>
-      </w:pPr>
-    </w:p>
-    <w:p>
-      <w:pPr>
-        <w:jc w:val="center"/>
-        <w:rPr>
-          <w:rFonts w:ascii="Arial" w:hAnsi="Arial" w:cs="Arial"/>
-        </w:rPr>
-      </w:pPr>
-    </w:p>
-    <w:p>
-      <w:pPr>
-        <w:jc w:val="center"/>
-        <w:rPr>
-          <w:rFonts w:ascii="Arial" w:hAnsi="Arial" w:cs="Arial"/>
-          <w:sz w:val="32"/>
-          <w:szCs w:val="32"/>
-        </w:rPr>
+        <w:t xml:space="preserve">Desenvolvimento do sistema de recomendação: Nesta etapa, serão desenvolvidos os algoritmos de recomendação. </w:t>
+      </w:r>
+      <w:r>
+        <w:rPr>
+          <w:rFonts w:ascii="Arial" w:hAnsi="Arial" w:cs="Arial"/>
+        </w:rPr>
+        <w:t>Por se tratar de uma recomendação não existe uma métrica exata, pois quando recomendamos algo existe a possibilidade da pessoa gostar da recomendação ou não.</w:t>
+      </w:r>
+    </w:p>
+    <w:p>
+      <w:pPr>
+        <w:jc w:val="both"/>
+        <w:rPr>
+          <w:rFonts w:ascii="Arial" w:hAnsi="Arial" w:cs="Arial"/>
+        </w:rPr>
+      </w:pPr>
+      <w:r>
+        <w:rPr>
+          <w:rFonts w:ascii="Arial" w:hAnsi="Arial" w:cs="Arial"/>
+        </w:rPr>
+        <w:t xml:space="preserve">Mas uma </w:t>
+      </w:r>
+      <w:r>
+        <w:rPr>
+          <w:rFonts w:ascii="Arial" w:hAnsi="Arial" w:cs="Arial"/>
+        </w:rPr>
+        <w:t>possível</w:t>
+      </w:r>
+      <w:r>
+        <w:rPr>
+          <w:rFonts w:ascii="Arial" w:hAnsi="Arial" w:cs="Arial"/>
+        </w:rPr>
+        <w:t xml:space="preserve"> forma de avaliar, seria a nota que a pessoa dar para o filme, a partir de uma recomendação,</w:t>
+      </w:r>
+      <w:r>
+        <w:rPr>
+          <w:rFonts w:ascii="Arial" w:hAnsi="Arial" w:cs="Arial"/>
+        </w:rPr>
+        <w:t xml:space="preserve"> algo como:</w:t>
+      </w:r>
+      <w:r>
+        <w:rPr>
+          <w:rFonts w:ascii="Arial" w:hAnsi="Arial" w:cs="Arial"/>
+        </w:rPr>
+        <w:t xml:space="preserve"> </w:t>
+      </w:r>
+    </w:p>
+    <w:p>
+      <w:pPr>
+        <w:jc w:val="both"/>
+        <w:rPr>
+          <w:rFonts w:ascii="Arial" w:hAnsi="Arial" w:cs="Arial"/>
+        </w:rPr>
+      </w:pPr>
+      <w:r>
+        <w:rPr>
+          <w:rFonts w:ascii="Arial" w:hAnsi="Arial" w:cs="Arial"/>
+        </w:rPr>
+        <w:t>Nota: 7, Recomendação: Sim</w:t>
+      </w:r>
+    </w:p>
+    <w:p>
+      <w:pPr>
+        <w:jc w:val="both"/>
+        <w:rPr>
+          <w:rFonts w:ascii="Arial" w:hAnsi="Arial" w:cs="Arial"/>
+        </w:rPr>
+      </w:pPr>
+      <w:r>
+        <w:rPr>
+          <w:rFonts w:ascii="Arial" w:hAnsi="Arial" w:cs="Arial"/>
+        </w:rPr>
+        <w:t xml:space="preserve">Nota: 9, Recomendação: Sim    </w:t>
+      </w:r>
+    </w:p>
+    <w:p>
+      <w:pPr>
+        <w:jc w:val="both"/>
+        <w:rPr>
+          <w:rFonts w:ascii="Arial" w:hAnsi="Arial" w:cs="Arial"/>
+        </w:rPr>
+      </w:pPr>
+      <w:r>
+        <w:rPr>
+          <w:rFonts w:ascii="Arial" w:hAnsi="Arial" w:cs="Arial"/>
+        </w:rPr>
+        <w:t>C</w:t>
+      </w:r>
+      <w:r>
+        <w:rPr>
+          <w:rFonts w:ascii="Arial" w:hAnsi="Arial" w:cs="Arial"/>
+        </w:rPr>
+        <w:t>om base nisso, o erro do modelo estaria em 20%</w:t>
+      </w:r>
+    </w:p>
+    <w:p>
+      <w:pPr>
+        <w:jc w:val="both"/>
+      </w:pPr>
+    </w:p>
+    <w:p>
+      <w:pPr>
+        <w:jc w:val="both"/>
       </w:pPr>
     </w:p>
     <w:p>
@@ -1768,6 +1948,65 @@
       <w:contextualSpacing/>
     </w:pPr>
   </w:style>
+  <w:style w:type="paragraph" w:styleId="Pr-formataoHTML">
+    <w:name w:val="HTML Preformatted"/>
+    <w:basedOn w:val="Normal"/>
+    <w:link w:val="Pr-formataoHTMLChar"/>
+    <w:uiPriority w:val="99"/>
+    <w:semiHidden/>
+    <w:unhideWhenUsed/>
+    <w:rsid w:val="00701EF5"/>
+    <w:pPr>
+      <w:tabs>
+        <w:tab w:val="left" w:pos="916"/>
+        <w:tab w:val="left" w:pos="1832"/>
+        <w:tab w:val="left" w:pos="2748"/>
+        <w:tab w:val="left" w:pos="3664"/>
+        <w:tab w:val="left" w:pos="4580"/>
+        <w:tab w:val="left" w:pos="5496"/>
+        <w:tab w:val="left" w:pos="6412"/>
+        <w:tab w:val="left" w:pos="7328"/>
+        <w:tab w:val="left" w:pos="8244"/>
+        <w:tab w:val="left" w:pos="9160"/>
+        <w:tab w:val="left" w:pos="10076"/>
+        <w:tab w:val="left" w:pos="10992"/>
+        <w:tab w:val="left" w:pos="11908"/>
+        <w:tab w:val="left" w:pos="12824"/>
+        <w:tab w:val="left" w:pos="13740"/>
+        <w:tab w:val="left" w:pos="14656"/>
+      </w:tabs>
+      <w:spacing w:after="0" w:line="240" w:lineRule="auto"/>
+    </w:pPr>
+    <w:rPr>
+      <w:rFonts w:ascii="Courier New" w:eastAsia="Times New Roman" w:hAnsi="Courier New" w:cs="Courier New"/>
+      <w:kern w:val="0"/>
+      <w:sz w:val="20"/>
+      <w:szCs w:val="20"/>
+      <w:lang w:eastAsia="pt-BR"/>
+      <w14:ligatures w14:val="none"/>
+    </w:rPr>
+  </w:style>
+  <w:style w:type="character" w:customStyle="1" w:styleId="Pr-formataoHTMLChar">
+    <w:name w:val="Pré-formatação HTML Char"/>
+    <w:basedOn w:val="Fontepargpadro"/>
+    <w:link w:val="Pr-formataoHTML"/>
+    <w:uiPriority w:val="99"/>
+    <w:semiHidden/>
+    <w:rsid w:val="00701EF5"/>
+    <w:rPr>
+      <w:rFonts w:ascii="Courier New" w:eastAsia="Times New Roman" w:hAnsi="Courier New" w:cs="Courier New"/>
+      <w:kern w:val="0"/>
+      <w:sz w:val="20"/>
+      <w:szCs w:val="20"/>
+      <w:lang w:eastAsia="pt-BR"/>
+      <w14:ligatures w14:val="none"/>
+    </w:rPr>
+  </w:style>
+  <w:style w:type="character" w:customStyle="1" w:styleId="c1">
+    <w:name w:val="c1"/>
+    <w:basedOn w:val="Fontepargpadro"/>
+    <w:rsid w:val="00701EF5"/>
+  </w:style>
 </w:styles>
 </file>
 

--- a/ProjetoAplicado3.docx
+++ b/ProjetoAplicado3.docx
@@ -150,7 +150,21 @@
           <w:rFonts w:ascii="Arial" w:hAnsi="Arial" w:cs="Arial"/>
         </w:rPr>
         <w:tab/>
-        <w:t>Professor: Murilo Gleyson Gazzola</w:t>
+        <w:t xml:space="preserve">Professor: Murilo </w:t>
+      </w:r>
+      <w:proofErr w:type="spellStart"/>
+      <w:r>
+        <w:rPr>
+          <w:rFonts w:ascii="Arial" w:hAnsi="Arial" w:cs="Arial"/>
+        </w:rPr>
+        <w:t>Gleyson</w:t>
+      </w:r>
+      <w:proofErr w:type="spellEnd"/>
+      <w:r>
+        <w:rPr>
+          <w:rFonts w:ascii="Arial" w:hAnsi="Arial" w:cs="Arial"/>
+        </w:rPr>
+        <w:t xml:space="preserve"> Gazzola</w:t>
       </w:r>
       <w:r>
         <w:rPr>
@@ -426,212 +440,243 @@
         <w:rPr>
           <w:rFonts w:ascii="Arial" w:hAnsi="Arial" w:cs="Arial"/>
         </w:rPr>
-        <w:t>, Analise Exploratória dos Dados, treinamento do Modelo, e seus resultados.</w:t>
-      </w:r>
-    </w:p>
-    <w:p>
-      <w:pPr>
-        <w:jc w:val="both"/>
-        <w:rPr>
-          <w:rFonts w:ascii="Arial" w:hAnsi="Arial" w:cs="Arial"/>
-        </w:rPr>
-      </w:pPr>
-    </w:p>
-    <w:p>
-      <w:pPr>
-        <w:jc w:val="both"/>
-        <w:rPr>
-          <w:rFonts w:ascii="Arial" w:hAnsi="Arial" w:cs="Arial"/>
-        </w:rPr>
-      </w:pPr>
-    </w:p>
-    <w:p>
-      <w:pPr>
-        <w:jc w:val="both"/>
-        <w:rPr>
-          <w:rFonts w:ascii="Arial" w:hAnsi="Arial" w:cs="Arial"/>
-        </w:rPr>
-      </w:pPr>
-    </w:p>
-    <w:p>
-      <w:pPr>
-        <w:jc w:val="both"/>
-        <w:rPr>
-          <w:rFonts w:ascii="Arial" w:hAnsi="Arial" w:cs="Arial"/>
-        </w:rPr>
-      </w:pPr>
-    </w:p>
-    <w:p>
-      <w:pPr>
-        <w:jc w:val="both"/>
-        <w:rPr>
-          <w:rFonts w:ascii="Arial" w:hAnsi="Arial" w:cs="Arial"/>
-        </w:rPr>
-      </w:pPr>
-    </w:p>
-    <w:p>
-      <w:pPr>
-        <w:jc w:val="both"/>
-        <w:rPr>
-          <w:rFonts w:ascii="Arial" w:hAnsi="Arial" w:cs="Arial"/>
-        </w:rPr>
-      </w:pPr>
-    </w:p>
-    <w:p>
-      <w:pPr>
-        <w:jc w:val="both"/>
-        <w:rPr>
-          <w:rFonts w:ascii="Arial" w:hAnsi="Arial" w:cs="Arial"/>
-        </w:rPr>
-      </w:pPr>
-    </w:p>
-    <w:p>
-      <w:pPr>
-        <w:jc w:val="both"/>
-        <w:rPr>
-          <w:rFonts w:ascii="Arial" w:hAnsi="Arial" w:cs="Arial"/>
-        </w:rPr>
-      </w:pPr>
-    </w:p>
-    <w:p>
-      <w:pPr>
-        <w:jc w:val="both"/>
-        <w:rPr>
-          <w:rFonts w:ascii="Arial" w:hAnsi="Arial" w:cs="Arial"/>
-        </w:rPr>
-      </w:pPr>
-    </w:p>
-    <w:p>
-      <w:pPr>
-        <w:jc w:val="both"/>
-        <w:rPr>
-          <w:rFonts w:ascii="Arial" w:hAnsi="Arial" w:cs="Arial"/>
-        </w:rPr>
-      </w:pPr>
-    </w:p>
-    <w:p>
-      <w:pPr>
-        <w:jc w:val="both"/>
-        <w:rPr>
-          <w:rFonts w:ascii="Arial" w:hAnsi="Arial" w:cs="Arial"/>
-        </w:rPr>
-      </w:pPr>
-    </w:p>
-    <w:p>
-      <w:pPr>
-        <w:jc w:val="both"/>
-        <w:rPr>
-          <w:rFonts w:ascii="Arial" w:hAnsi="Arial" w:cs="Arial"/>
-        </w:rPr>
-      </w:pPr>
-    </w:p>
-    <w:p>
-      <w:pPr>
-        <w:jc w:val="both"/>
-        <w:rPr>
-          <w:rFonts w:ascii="Arial" w:hAnsi="Arial" w:cs="Arial"/>
-        </w:rPr>
-      </w:pPr>
-    </w:p>
-    <w:p>
-      <w:pPr>
-        <w:jc w:val="both"/>
-        <w:rPr>
-          <w:rFonts w:ascii="Arial" w:hAnsi="Arial" w:cs="Arial"/>
-        </w:rPr>
-      </w:pPr>
-    </w:p>
-    <w:p>
-      <w:pPr>
-        <w:jc w:val="both"/>
-        <w:rPr>
-          <w:rFonts w:ascii="Arial" w:hAnsi="Arial" w:cs="Arial"/>
-        </w:rPr>
-      </w:pPr>
-    </w:p>
-    <w:p>
-      <w:pPr>
-        <w:jc w:val="both"/>
-        <w:rPr>
-          <w:rFonts w:ascii="Arial" w:hAnsi="Arial" w:cs="Arial"/>
-        </w:rPr>
-      </w:pPr>
-    </w:p>
-    <w:p>
-      <w:pPr>
-        <w:jc w:val="both"/>
-        <w:rPr>
-          <w:rFonts w:ascii="Arial" w:hAnsi="Arial" w:cs="Arial"/>
-        </w:rPr>
-      </w:pPr>
-    </w:p>
-    <w:p>
-      <w:pPr>
-        <w:jc w:val="both"/>
-        <w:rPr>
-          <w:rFonts w:ascii="Arial" w:hAnsi="Arial" w:cs="Arial"/>
-        </w:rPr>
-      </w:pPr>
-    </w:p>
-    <w:p>
-      <w:pPr>
-        <w:jc w:val="both"/>
-        <w:rPr>
-          <w:rFonts w:ascii="Arial" w:hAnsi="Arial" w:cs="Arial"/>
-        </w:rPr>
-      </w:pPr>
-    </w:p>
-    <w:p>
-      <w:pPr>
-        <w:jc w:val="both"/>
-        <w:rPr>
-          <w:rFonts w:ascii="Arial" w:hAnsi="Arial" w:cs="Arial"/>
-        </w:rPr>
-      </w:pPr>
-    </w:p>
-    <w:p>
-      <w:pPr>
-        <w:jc w:val="both"/>
-        <w:rPr>
-          <w:rFonts w:ascii="Arial" w:hAnsi="Arial" w:cs="Arial"/>
-        </w:rPr>
-      </w:pPr>
-    </w:p>
-    <w:p>
-      <w:pPr>
-        <w:jc w:val="both"/>
-        <w:rPr>
-          <w:rFonts w:ascii="Arial" w:hAnsi="Arial" w:cs="Arial"/>
-        </w:rPr>
-      </w:pPr>
-    </w:p>
-    <w:p>
-      <w:pPr>
-        <w:jc w:val="both"/>
-        <w:rPr>
-          <w:rFonts w:ascii="Arial" w:hAnsi="Arial" w:cs="Arial"/>
-        </w:rPr>
-      </w:pPr>
-    </w:p>
-    <w:p>
-      <w:pPr>
-        <w:jc w:val="both"/>
-        <w:rPr>
-          <w:rFonts w:ascii="Arial" w:hAnsi="Arial" w:cs="Arial"/>
-        </w:rPr>
-      </w:pPr>
-    </w:p>
-    <w:p>
-      <w:pPr>
-        <w:jc w:val="both"/>
-        <w:rPr>
-          <w:rFonts w:ascii="Arial" w:hAnsi="Arial" w:cs="Arial"/>
-        </w:rPr>
-      </w:pPr>
-    </w:p>
-    <w:p>
-      <w:pPr>
-        <w:jc w:val="both"/>
+        <w:t xml:space="preserve">, </w:t>
+      </w:r>
+      <w:r>
+        <w:rPr>
+          <w:rFonts w:ascii="Arial" w:hAnsi="Arial" w:cs="Arial"/>
+        </w:rPr>
+        <w:t>Análise</w:t>
+      </w:r>
+      <w:r>
+        <w:rPr>
+          <w:rFonts w:ascii="Arial" w:hAnsi="Arial" w:cs="Arial"/>
+        </w:rPr>
+        <w:t xml:space="preserve"> Exploratória dos Dados, treinamento do Modelo, e seus resultados.</w:t>
+      </w:r>
+    </w:p>
+    <w:p>
+      <w:pPr>
+        <w:jc w:val="both"/>
+        <w:rPr>
+          <w:rFonts w:ascii="Arial" w:hAnsi="Arial" w:cs="Arial"/>
+        </w:rPr>
+      </w:pPr>
+      <w:r>
+        <w:rPr>
+          <w:rFonts w:ascii="Arial" w:hAnsi="Arial" w:cs="Arial"/>
+        </w:rPr>
+        <w:t>Link do GitHub:</w:t>
+      </w:r>
+    </w:p>
+    <w:p>
+      <w:pPr>
+        <w:jc w:val="both"/>
+        <w:rPr>
+          <w:rFonts w:ascii="Arial" w:hAnsi="Arial" w:cs="Arial"/>
+        </w:rPr>
+      </w:pPr>
+      <w:hyperlink r:id="rId5" w:history="1">
+        <w:proofErr w:type="spellStart"/>
+        <w:r>
+          <w:rPr>
+            <w:rStyle w:val="Hyperlink"/>
+          </w:rPr>
+          <w:t>GabrielSicari</w:t>
+        </w:r>
+        <w:proofErr w:type="spellEnd"/>
+        <w:r>
+          <w:rPr>
+            <w:rStyle w:val="Hyperlink"/>
+          </w:rPr>
+          <w:t xml:space="preserve">/projeto3 </w:t>
+        </w:r>
+        <w:proofErr w:type="spellStart"/>
+        <w:r>
+          <w:rPr>
+            <w:rStyle w:val="Hyperlink"/>
+          </w:rPr>
+          <w:t>at</w:t>
+        </w:r>
+        <w:proofErr w:type="spellEnd"/>
+        <w:r>
+          <w:rPr>
+            <w:rStyle w:val="Hyperlink"/>
+          </w:rPr>
+          <w:t xml:space="preserve"> master (github.com)</w:t>
+        </w:r>
+      </w:hyperlink>
+    </w:p>
+    <w:p>
+      <w:pPr>
+        <w:jc w:val="both"/>
+        <w:rPr>
+          <w:rFonts w:ascii="Arial" w:hAnsi="Arial" w:cs="Arial"/>
+        </w:rPr>
+      </w:pPr>
+    </w:p>
+    <w:p>
+      <w:pPr>
+        <w:jc w:val="both"/>
+        <w:rPr>
+          <w:rFonts w:ascii="Arial" w:hAnsi="Arial" w:cs="Arial"/>
+        </w:rPr>
+      </w:pPr>
+    </w:p>
+    <w:p>
+      <w:pPr>
+        <w:jc w:val="both"/>
+        <w:rPr>
+          <w:rFonts w:ascii="Arial" w:hAnsi="Arial" w:cs="Arial"/>
+        </w:rPr>
+      </w:pPr>
+    </w:p>
+    <w:p>
+      <w:pPr>
+        <w:jc w:val="both"/>
+        <w:rPr>
+          <w:rFonts w:ascii="Arial" w:hAnsi="Arial" w:cs="Arial"/>
+        </w:rPr>
+      </w:pPr>
+    </w:p>
+    <w:p>
+      <w:pPr>
+        <w:jc w:val="both"/>
+        <w:rPr>
+          <w:rFonts w:ascii="Arial" w:hAnsi="Arial" w:cs="Arial"/>
+        </w:rPr>
+      </w:pPr>
+    </w:p>
+    <w:p>
+      <w:pPr>
+        <w:jc w:val="both"/>
+        <w:rPr>
+          <w:rFonts w:ascii="Arial" w:hAnsi="Arial" w:cs="Arial"/>
+        </w:rPr>
+      </w:pPr>
+    </w:p>
+    <w:p>
+      <w:pPr>
+        <w:jc w:val="both"/>
+        <w:rPr>
+          <w:rFonts w:ascii="Arial" w:hAnsi="Arial" w:cs="Arial"/>
+        </w:rPr>
+      </w:pPr>
+    </w:p>
+    <w:p>
+      <w:pPr>
+        <w:jc w:val="both"/>
+        <w:rPr>
+          <w:rFonts w:ascii="Arial" w:hAnsi="Arial" w:cs="Arial"/>
+        </w:rPr>
+      </w:pPr>
+    </w:p>
+    <w:p>
+      <w:pPr>
+        <w:jc w:val="both"/>
+        <w:rPr>
+          <w:rFonts w:ascii="Arial" w:hAnsi="Arial" w:cs="Arial"/>
+        </w:rPr>
+      </w:pPr>
+    </w:p>
+    <w:p>
+      <w:pPr>
+        <w:jc w:val="both"/>
+        <w:rPr>
+          <w:rFonts w:ascii="Arial" w:hAnsi="Arial" w:cs="Arial"/>
+        </w:rPr>
+      </w:pPr>
+    </w:p>
+    <w:p>
+      <w:pPr>
+        <w:jc w:val="both"/>
+        <w:rPr>
+          <w:rFonts w:ascii="Arial" w:hAnsi="Arial" w:cs="Arial"/>
+        </w:rPr>
+      </w:pPr>
+    </w:p>
+    <w:p>
+      <w:pPr>
+        <w:jc w:val="both"/>
+        <w:rPr>
+          <w:rFonts w:ascii="Arial" w:hAnsi="Arial" w:cs="Arial"/>
+        </w:rPr>
+      </w:pPr>
+    </w:p>
+    <w:p>
+      <w:pPr>
+        <w:jc w:val="both"/>
+        <w:rPr>
+          <w:rFonts w:ascii="Arial" w:hAnsi="Arial" w:cs="Arial"/>
+        </w:rPr>
+      </w:pPr>
+    </w:p>
+    <w:p>
+      <w:pPr>
+        <w:jc w:val="both"/>
+        <w:rPr>
+          <w:rFonts w:ascii="Arial" w:hAnsi="Arial" w:cs="Arial"/>
+        </w:rPr>
+      </w:pPr>
+    </w:p>
+    <w:p>
+      <w:pPr>
+        <w:jc w:val="both"/>
+        <w:rPr>
+          <w:rFonts w:ascii="Arial" w:hAnsi="Arial" w:cs="Arial"/>
+        </w:rPr>
+      </w:pPr>
+    </w:p>
+    <w:p>
+      <w:pPr>
+        <w:jc w:val="both"/>
+        <w:rPr>
+          <w:rFonts w:ascii="Arial" w:hAnsi="Arial" w:cs="Arial"/>
+        </w:rPr>
+      </w:pPr>
+    </w:p>
+    <w:p>
+      <w:pPr>
+        <w:jc w:val="both"/>
+        <w:rPr>
+          <w:rFonts w:ascii="Arial" w:hAnsi="Arial" w:cs="Arial"/>
+        </w:rPr>
+      </w:pPr>
+    </w:p>
+    <w:p>
+      <w:pPr>
+        <w:jc w:val="both"/>
+        <w:rPr>
+          <w:rFonts w:ascii="Arial" w:hAnsi="Arial" w:cs="Arial"/>
+        </w:rPr>
+      </w:pPr>
+    </w:p>
+    <w:p>
+      <w:pPr>
+        <w:jc w:val="both"/>
+        <w:rPr>
+          <w:rFonts w:ascii="Arial" w:hAnsi="Arial" w:cs="Arial"/>
+        </w:rPr>
+      </w:pPr>
+    </w:p>
+    <w:p>
+      <w:pPr>
+        <w:jc w:val="both"/>
+        <w:rPr>
+          <w:rFonts w:ascii="Arial" w:hAnsi="Arial" w:cs="Arial"/>
+        </w:rPr>
+      </w:pPr>
+    </w:p>
+    <w:p>
+      <w:pPr>
+        <w:jc w:val="both"/>
+        <w:rPr>
+          <w:rFonts w:ascii="Arial" w:hAnsi="Arial" w:cs="Arial"/>
+        </w:rPr>
+      </w:pPr>
+    </w:p>
+    <w:p>
+      <w:pPr>
         <w:rPr>
           <w:rFonts w:ascii="Arial" w:hAnsi="Arial" w:cs="Arial"/>
         </w:rPr>
@@ -652,6 +697,7 @@
           <w:sz w:val="32"/>
           <w:szCs w:val="32"/>
         </w:rPr>
+        <w:lastRenderedPageBreak/>
         <w:t>Sumário</w:t>
       </w:r>
       <w:r>
@@ -753,13 +799,7 @@
         <w:rPr>
           <w:rFonts w:ascii="Arial" w:hAnsi="Arial" w:cs="Arial"/>
         </w:rPr>
-        <w:t>(Presente</w:t>
-      </w:r>
-      <w:r>
-        <w:rPr>
-          <w:rFonts w:ascii="Arial" w:hAnsi="Arial" w:cs="Arial"/>
-        </w:rPr>
-        <w:t xml:space="preserve"> no Notebook)</w:t>
+        <w:t>(Presente no Notebook)</w:t>
       </w:r>
     </w:p>
     <w:p>
@@ -784,13 +824,7 @@
         <w:rPr>
           <w:rFonts w:ascii="Arial" w:hAnsi="Arial" w:cs="Arial"/>
         </w:rPr>
-        <w:t>(Presente</w:t>
-      </w:r>
-      <w:r>
-        <w:rPr>
-          <w:rFonts w:ascii="Arial" w:hAnsi="Arial" w:cs="Arial"/>
-        </w:rPr>
-        <w:t xml:space="preserve"> no Notebook)</w:t>
+        <w:t>(Presente no Notebook)</w:t>
       </w:r>
     </w:p>
     <w:p>
@@ -815,242 +849,179 @@
         <w:rPr>
           <w:rFonts w:ascii="Arial" w:hAnsi="Arial" w:cs="Arial"/>
         </w:rPr>
-        <w:t xml:space="preserve"> (Presente</w:t>
-      </w:r>
-      <w:r>
-        <w:rPr>
-          <w:rFonts w:ascii="Arial" w:hAnsi="Arial" w:cs="Arial"/>
-        </w:rPr>
-        <w:t xml:space="preserve"> no Notebook)</w:t>
-      </w:r>
-    </w:p>
-    <w:p>
-      <w:pPr>
-        <w:jc w:val="both"/>
-        <w:rPr>
-          <w:rFonts w:ascii="Arial" w:hAnsi="Arial" w:cs="Arial"/>
-        </w:rPr>
-      </w:pPr>
-    </w:p>
-    <w:p>
-      <w:pPr>
-        <w:jc w:val="both"/>
-        <w:rPr>
-          <w:rFonts w:ascii="Arial" w:hAnsi="Arial" w:cs="Arial"/>
-        </w:rPr>
-      </w:pPr>
-    </w:p>
-    <w:p>
-      <w:pPr>
-        <w:jc w:val="both"/>
-        <w:rPr>
-          <w:rFonts w:ascii="Arial" w:hAnsi="Arial" w:cs="Arial"/>
-        </w:rPr>
-      </w:pPr>
-    </w:p>
-    <w:p>
-      <w:pPr>
-        <w:jc w:val="both"/>
-        <w:rPr>
-          <w:rFonts w:ascii="Arial" w:hAnsi="Arial" w:cs="Arial"/>
-        </w:rPr>
-      </w:pPr>
-    </w:p>
-    <w:p>
-      <w:pPr>
-        <w:jc w:val="both"/>
-        <w:rPr>
-          <w:rFonts w:ascii="Arial" w:hAnsi="Arial" w:cs="Arial"/>
-        </w:rPr>
-      </w:pPr>
-    </w:p>
-    <w:p>
-      <w:pPr>
-        <w:jc w:val="both"/>
-        <w:rPr>
-          <w:rFonts w:ascii="Arial" w:hAnsi="Arial" w:cs="Arial"/>
-        </w:rPr>
-      </w:pPr>
-    </w:p>
-    <w:p>
-      <w:pPr>
-        <w:jc w:val="both"/>
-        <w:rPr>
-          <w:rFonts w:ascii="Arial" w:hAnsi="Arial" w:cs="Arial"/>
-        </w:rPr>
-      </w:pPr>
-    </w:p>
-    <w:p>
-      <w:pPr>
-        <w:jc w:val="both"/>
-        <w:rPr>
-          <w:rFonts w:ascii="Arial" w:hAnsi="Arial" w:cs="Arial"/>
-        </w:rPr>
-      </w:pPr>
-    </w:p>
-    <w:p>
-      <w:pPr>
-        <w:jc w:val="both"/>
-        <w:rPr>
-          <w:rFonts w:ascii="Arial" w:hAnsi="Arial" w:cs="Arial"/>
-        </w:rPr>
-      </w:pPr>
-    </w:p>
-    <w:p>
-      <w:pPr>
-        <w:jc w:val="both"/>
-        <w:rPr>
-          <w:rFonts w:ascii="Arial" w:hAnsi="Arial" w:cs="Arial"/>
-        </w:rPr>
-      </w:pPr>
-    </w:p>
-    <w:p>
-      <w:pPr>
-        <w:jc w:val="both"/>
-        <w:rPr>
-          <w:rFonts w:ascii="Arial" w:hAnsi="Arial" w:cs="Arial"/>
-        </w:rPr>
-      </w:pPr>
-    </w:p>
-    <w:p>
-      <w:pPr>
-        <w:jc w:val="both"/>
-        <w:rPr>
-          <w:rFonts w:ascii="Arial" w:hAnsi="Arial" w:cs="Arial"/>
-        </w:rPr>
-      </w:pPr>
-    </w:p>
-    <w:p>
-      <w:pPr>
-        <w:jc w:val="both"/>
-        <w:rPr>
-          <w:rFonts w:ascii="Arial" w:hAnsi="Arial" w:cs="Arial"/>
-        </w:rPr>
-      </w:pPr>
-    </w:p>
-    <w:p>
-      <w:pPr>
-        <w:jc w:val="both"/>
-        <w:rPr>
-          <w:rFonts w:ascii="Arial" w:hAnsi="Arial" w:cs="Arial"/>
-        </w:rPr>
-      </w:pPr>
-    </w:p>
-    <w:p>
-      <w:pPr>
-        <w:jc w:val="both"/>
-        <w:rPr>
-          <w:rFonts w:ascii="Arial" w:hAnsi="Arial" w:cs="Arial"/>
-        </w:rPr>
-      </w:pPr>
-    </w:p>
-    <w:p>
-      <w:pPr>
-        <w:jc w:val="both"/>
-        <w:rPr>
-          <w:rFonts w:ascii="Arial" w:hAnsi="Arial" w:cs="Arial"/>
-        </w:rPr>
-      </w:pPr>
-    </w:p>
-    <w:p>
-      <w:pPr>
-        <w:jc w:val="both"/>
-        <w:rPr>
-          <w:rFonts w:ascii="Arial" w:hAnsi="Arial" w:cs="Arial"/>
-        </w:rPr>
-      </w:pPr>
-    </w:p>
-    <w:p>
-      <w:pPr>
-        <w:jc w:val="both"/>
-        <w:rPr>
-          <w:rFonts w:ascii="Arial" w:hAnsi="Arial" w:cs="Arial"/>
-        </w:rPr>
-      </w:pPr>
-    </w:p>
-    <w:p>
-      <w:pPr>
-        <w:jc w:val="both"/>
-        <w:rPr>
-          <w:rFonts w:ascii="Arial" w:hAnsi="Arial" w:cs="Arial"/>
-        </w:rPr>
-      </w:pPr>
-    </w:p>
-    <w:p>
-      <w:pPr>
-        <w:jc w:val="both"/>
-        <w:rPr>
-          <w:rFonts w:ascii="Arial" w:hAnsi="Arial" w:cs="Arial"/>
-        </w:rPr>
-      </w:pPr>
-    </w:p>
-    <w:p>
-      <w:pPr>
-        <w:jc w:val="both"/>
-        <w:rPr>
-          <w:rFonts w:ascii="Arial" w:hAnsi="Arial" w:cs="Arial"/>
-        </w:rPr>
-      </w:pPr>
-    </w:p>
-    <w:p>
-      <w:pPr>
-        <w:jc w:val="both"/>
-        <w:rPr>
-          <w:rFonts w:ascii="Arial" w:hAnsi="Arial" w:cs="Arial"/>
-        </w:rPr>
-      </w:pPr>
-    </w:p>
-    <w:p>
-      <w:pPr>
-        <w:jc w:val="both"/>
-        <w:rPr>
-          <w:rFonts w:ascii="Arial" w:hAnsi="Arial" w:cs="Arial"/>
-        </w:rPr>
-      </w:pPr>
-    </w:p>
-    <w:p>
-      <w:pPr>
-        <w:jc w:val="both"/>
-        <w:rPr>
-          <w:rFonts w:ascii="Arial" w:hAnsi="Arial" w:cs="Arial"/>
-        </w:rPr>
-      </w:pPr>
-    </w:p>
-    <w:p>
-      <w:pPr>
-        <w:jc w:val="both"/>
-        <w:rPr>
-          <w:rFonts w:ascii="Arial" w:hAnsi="Arial" w:cs="Arial"/>
-        </w:rPr>
-      </w:pPr>
-    </w:p>
-    <w:p>
-      <w:pPr>
-        <w:jc w:val="both"/>
-        <w:rPr>
-          <w:rFonts w:ascii="Arial" w:hAnsi="Arial" w:cs="Arial"/>
-        </w:rPr>
-      </w:pPr>
-    </w:p>
-    <w:p>
-      <w:pPr>
-        <w:jc w:val="both"/>
-        <w:rPr>
-          <w:rFonts w:ascii="Arial" w:hAnsi="Arial" w:cs="Arial"/>
-        </w:rPr>
-      </w:pPr>
-    </w:p>
-    <w:p>
-      <w:pPr>
-        <w:jc w:val="both"/>
-        <w:rPr>
-          <w:rFonts w:ascii="Arial" w:hAnsi="Arial" w:cs="Arial"/>
-        </w:rPr>
-      </w:pPr>
-    </w:p>
-    <w:p>
-      <w:pPr>
-        <w:jc w:val="both"/>
+        <w:t xml:space="preserve"> (Presente no Notebook)</w:t>
+      </w:r>
+    </w:p>
+    <w:p>
+      <w:pPr>
+        <w:jc w:val="both"/>
+        <w:rPr>
+          <w:rFonts w:ascii="Arial" w:hAnsi="Arial" w:cs="Arial"/>
+        </w:rPr>
+      </w:pPr>
+    </w:p>
+    <w:p>
+      <w:pPr>
+        <w:jc w:val="both"/>
+        <w:rPr>
+          <w:rFonts w:ascii="Arial" w:hAnsi="Arial" w:cs="Arial"/>
+        </w:rPr>
+      </w:pPr>
+    </w:p>
+    <w:p>
+      <w:pPr>
+        <w:jc w:val="both"/>
+        <w:rPr>
+          <w:rFonts w:ascii="Arial" w:hAnsi="Arial" w:cs="Arial"/>
+        </w:rPr>
+      </w:pPr>
+    </w:p>
+    <w:p>
+      <w:pPr>
+        <w:jc w:val="both"/>
+        <w:rPr>
+          <w:rFonts w:ascii="Arial" w:hAnsi="Arial" w:cs="Arial"/>
+        </w:rPr>
+      </w:pPr>
+    </w:p>
+    <w:p>
+      <w:pPr>
+        <w:jc w:val="both"/>
+        <w:rPr>
+          <w:rFonts w:ascii="Arial" w:hAnsi="Arial" w:cs="Arial"/>
+        </w:rPr>
+      </w:pPr>
+    </w:p>
+    <w:p>
+      <w:pPr>
+        <w:jc w:val="both"/>
+        <w:rPr>
+          <w:rFonts w:ascii="Arial" w:hAnsi="Arial" w:cs="Arial"/>
+        </w:rPr>
+      </w:pPr>
+    </w:p>
+    <w:p>
+      <w:pPr>
+        <w:jc w:val="both"/>
+        <w:rPr>
+          <w:rFonts w:ascii="Arial" w:hAnsi="Arial" w:cs="Arial"/>
+        </w:rPr>
+      </w:pPr>
+    </w:p>
+    <w:p>
+      <w:pPr>
+        <w:jc w:val="both"/>
+        <w:rPr>
+          <w:rFonts w:ascii="Arial" w:hAnsi="Arial" w:cs="Arial"/>
+        </w:rPr>
+      </w:pPr>
+    </w:p>
+    <w:p>
+      <w:pPr>
+        <w:jc w:val="both"/>
+        <w:rPr>
+          <w:rFonts w:ascii="Arial" w:hAnsi="Arial" w:cs="Arial"/>
+        </w:rPr>
+      </w:pPr>
+    </w:p>
+    <w:p>
+      <w:pPr>
+        <w:jc w:val="both"/>
+        <w:rPr>
+          <w:rFonts w:ascii="Arial" w:hAnsi="Arial" w:cs="Arial"/>
+        </w:rPr>
+      </w:pPr>
+    </w:p>
+    <w:p>
+      <w:pPr>
+        <w:jc w:val="both"/>
+        <w:rPr>
+          <w:rFonts w:ascii="Arial" w:hAnsi="Arial" w:cs="Arial"/>
+        </w:rPr>
+      </w:pPr>
+    </w:p>
+    <w:p>
+      <w:pPr>
+        <w:jc w:val="both"/>
+        <w:rPr>
+          <w:rFonts w:ascii="Arial" w:hAnsi="Arial" w:cs="Arial"/>
+        </w:rPr>
+      </w:pPr>
+    </w:p>
+    <w:p>
+      <w:pPr>
+        <w:jc w:val="both"/>
+        <w:rPr>
+          <w:rFonts w:ascii="Arial" w:hAnsi="Arial" w:cs="Arial"/>
+        </w:rPr>
+      </w:pPr>
+    </w:p>
+    <w:p>
+      <w:pPr>
+        <w:jc w:val="both"/>
+        <w:rPr>
+          <w:rFonts w:ascii="Arial" w:hAnsi="Arial" w:cs="Arial"/>
+        </w:rPr>
+      </w:pPr>
+    </w:p>
+    <w:p>
+      <w:pPr>
+        <w:jc w:val="both"/>
+        <w:rPr>
+          <w:rFonts w:ascii="Arial" w:hAnsi="Arial" w:cs="Arial"/>
+        </w:rPr>
+      </w:pPr>
+    </w:p>
+    <w:p>
+      <w:pPr>
+        <w:jc w:val="both"/>
+        <w:rPr>
+          <w:rFonts w:ascii="Arial" w:hAnsi="Arial" w:cs="Arial"/>
+        </w:rPr>
+      </w:pPr>
+    </w:p>
+    <w:p>
+      <w:pPr>
+        <w:jc w:val="both"/>
+        <w:rPr>
+          <w:rFonts w:ascii="Arial" w:hAnsi="Arial" w:cs="Arial"/>
+        </w:rPr>
+      </w:pPr>
+    </w:p>
+    <w:p>
+      <w:pPr>
+        <w:jc w:val="both"/>
+        <w:rPr>
+          <w:rFonts w:ascii="Arial" w:hAnsi="Arial" w:cs="Arial"/>
+        </w:rPr>
+      </w:pPr>
+    </w:p>
+    <w:p>
+      <w:pPr>
+        <w:jc w:val="both"/>
+        <w:rPr>
+          <w:rFonts w:ascii="Arial" w:hAnsi="Arial" w:cs="Arial"/>
+        </w:rPr>
+      </w:pPr>
+    </w:p>
+    <w:p>
+      <w:pPr>
+        <w:jc w:val="both"/>
+        <w:rPr>
+          <w:rFonts w:ascii="Arial" w:hAnsi="Arial" w:cs="Arial"/>
+        </w:rPr>
+      </w:pPr>
+    </w:p>
+    <w:p>
+      <w:pPr>
+        <w:jc w:val="both"/>
+        <w:rPr>
+          <w:rFonts w:ascii="Arial" w:hAnsi="Arial" w:cs="Arial"/>
+        </w:rPr>
+      </w:pPr>
+    </w:p>
+    <w:p>
+      <w:pPr>
         <w:rPr>
           <w:rFonts w:ascii="Arial" w:hAnsi="Arial" w:cs="Arial"/>
         </w:rPr>
@@ -1105,6 +1076,7 @@
         <w:rPr>
           <w:rFonts w:ascii="Arial" w:hAnsi="Arial" w:cs="Arial"/>
         </w:rPr>
+        <w:lastRenderedPageBreak/>
         <w:t xml:space="preserve">Os sistemas de recomendação são uma ferramenta importante para auxiliar os usuários na busca por produtos ou serviços que possam ser do seu interesse. No caso dos </w:t>
       </w:r>
       <w:r>
@@ -1155,7 +1127,21 @@
         <w:rPr>
           <w:rFonts w:ascii="Arial" w:hAnsi="Arial" w:cs="Arial"/>
         </w:rPr>
-        <w:t xml:space="preserve"> baseado em dados. Para isso, será utilizado o dataset "</w:t>
+        <w:t xml:space="preserve"> baseado em dados. Para isso, será utilizado o </w:t>
+      </w:r>
+      <w:proofErr w:type="spellStart"/>
+      <w:r>
+        <w:rPr>
+          <w:rFonts w:ascii="Arial" w:hAnsi="Arial" w:cs="Arial"/>
+        </w:rPr>
+        <w:t>dataset</w:t>
+      </w:r>
+      <w:proofErr w:type="spellEnd"/>
+      <w:r>
+        <w:rPr>
+          <w:rFonts w:ascii="Arial" w:hAnsi="Arial" w:cs="Arial"/>
+        </w:rPr>
+        <w:t xml:space="preserve"> "</w:t>
       </w:r>
       <w:r>
         <w:rPr>
@@ -1167,7 +1153,35 @@
         <w:rPr>
           <w:rFonts w:ascii="Arial" w:hAnsi="Arial" w:cs="Arial"/>
         </w:rPr>
-        <w:t xml:space="preserve">" disponibilizado no Kaggle. Este dataset contém informações sobre usuários, </w:t>
+        <w:t xml:space="preserve">" disponibilizado no </w:t>
+      </w:r>
+      <w:proofErr w:type="spellStart"/>
+      <w:r>
+        <w:rPr>
+          <w:rFonts w:ascii="Arial" w:hAnsi="Arial" w:cs="Arial"/>
+        </w:rPr>
+        <w:t>Kaggle</w:t>
+      </w:r>
+      <w:proofErr w:type="spellEnd"/>
+      <w:r>
+        <w:rPr>
+          <w:rFonts w:ascii="Arial" w:hAnsi="Arial" w:cs="Arial"/>
+        </w:rPr>
+        <w:t xml:space="preserve">. Este </w:t>
+      </w:r>
+      <w:proofErr w:type="spellStart"/>
+      <w:r>
+        <w:rPr>
+          <w:rFonts w:ascii="Arial" w:hAnsi="Arial" w:cs="Arial"/>
+        </w:rPr>
+        <w:t>dataset</w:t>
+      </w:r>
+      <w:proofErr w:type="spellEnd"/>
+      <w:r>
+        <w:rPr>
+          <w:rFonts w:ascii="Arial" w:hAnsi="Arial" w:cs="Arial"/>
+        </w:rPr>
+        <w:t xml:space="preserve"> contém informações sobre usuários, </w:t>
       </w:r>
       <w:r>
         <w:rPr>
@@ -1247,7 +1261,21 @@
         <w:rPr>
           <w:rFonts w:ascii="Arial" w:hAnsi="Arial" w:cs="Arial"/>
         </w:rPr>
-        <w:t>Exploração dos dados: Nesta etapa, serão realizados estudos exploratórios sobre os dados do dataset. O objetivo é identificar padrões e tendências que podem ser utilizados para o desenvolvimento do sistema de recomendação.</w:t>
+        <w:t xml:space="preserve">Exploração dos dados: Nesta etapa, serão realizados estudos exploratórios sobre os dados do </w:t>
+      </w:r>
+      <w:proofErr w:type="spellStart"/>
+      <w:r>
+        <w:rPr>
+          <w:rFonts w:ascii="Arial" w:hAnsi="Arial" w:cs="Arial"/>
+        </w:rPr>
+        <w:t>dataset</w:t>
+      </w:r>
+      <w:proofErr w:type="spellEnd"/>
+      <w:r>
+        <w:rPr>
+          <w:rFonts w:ascii="Arial" w:hAnsi="Arial" w:cs="Arial"/>
+        </w:rPr>
+        <w:t>. O objetivo é identificar padrões e tendências que podem ser utilizados para o desenvolvimento do sistema de recomendação.</w:t>
       </w:r>
     </w:p>
     <w:p>
@@ -1267,33 +1295,35 @@
         <w:rPr>
           <w:rFonts w:ascii="Arial" w:hAnsi="Arial" w:cs="Arial"/>
         </w:rPr>
-        <w:t>Por se tratar de uma recomendação não existe uma métrica exata, pois quando recomendamos algo existe a possibilidade da pessoa gostar da recomendação ou não.</w:t>
-      </w:r>
-    </w:p>
-    <w:p>
-      <w:pPr>
-        <w:jc w:val="both"/>
-        <w:rPr>
-          <w:rFonts w:ascii="Arial" w:hAnsi="Arial" w:cs="Arial"/>
-        </w:rPr>
-      </w:pPr>
-      <w:r>
-        <w:rPr>
-          <w:rFonts w:ascii="Arial" w:hAnsi="Arial" w:cs="Arial"/>
-        </w:rPr>
-        <w:t xml:space="preserve">Mas uma </w:t>
-      </w:r>
-      <w:r>
-        <w:rPr>
-          <w:rFonts w:ascii="Arial" w:hAnsi="Arial" w:cs="Arial"/>
-        </w:rPr>
-        <w:t>possível</w:t>
-      </w:r>
-      <w:r>
-        <w:rPr>
-          <w:rFonts w:ascii="Arial" w:hAnsi="Arial" w:cs="Arial"/>
-        </w:rPr>
-        <w:t xml:space="preserve"> forma de avaliar, seria a nota que a pessoa dar para o filme, a partir de uma recomendação,</w:t>
+        <w:t xml:space="preserve">Por se tratar de uma recomendação não existe uma métrica exata, pois quando recomendamos algo existe a possibilidade </w:t>
+      </w:r>
+      <w:proofErr w:type="gramStart"/>
+      <w:r>
+        <w:rPr>
+          <w:rFonts w:ascii="Arial" w:hAnsi="Arial" w:cs="Arial"/>
+        </w:rPr>
+        <w:t>da</w:t>
+      </w:r>
+      <w:proofErr w:type="gramEnd"/>
+      <w:r>
+        <w:rPr>
+          <w:rFonts w:ascii="Arial" w:hAnsi="Arial" w:cs="Arial"/>
+        </w:rPr>
+        <w:t xml:space="preserve"> pessoa gostar da recomendação ou não.</w:t>
+      </w:r>
+    </w:p>
+    <w:p>
+      <w:pPr>
+        <w:jc w:val="both"/>
+        <w:rPr>
+          <w:rFonts w:ascii="Arial" w:hAnsi="Arial" w:cs="Arial"/>
+        </w:rPr>
+      </w:pPr>
+      <w:r>
+        <w:rPr>
+          <w:rFonts w:ascii="Arial" w:hAnsi="Arial" w:cs="Arial"/>
+        </w:rPr>
+        <w:t>Mas uma possível forma de avaliar, seria a nota que a pessoa dar para o filme, a partir de uma recomendação,</w:t>
       </w:r>
       <w:r>
         <w:rPr>
@@ -1365,13 +1395,13 @@
       <w:pPr>
         <w:jc w:val="both"/>
       </w:pPr>
-    </w:p>
-    <w:p>
-      <w:pPr>
-        <w:jc w:val="both"/>
-      </w:pPr>
-      <w:r>
-        <w:t>Dataset Utilizado:</w:t>
+      <w:proofErr w:type="spellStart"/>
+      <w:r>
+        <w:t>Dataset</w:t>
+      </w:r>
+      <w:proofErr w:type="spellEnd"/>
+      <w:r>
+        <w:t xml:space="preserve"> Utilizado:</w:t>
       </w:r>
       <w:r>
         <w:t xml:space="preserve"> </w:t>

--- a/ProjetoAplicado3.docx
+++ b/ProjetoAplicado3.docx
@@ -1036,14 +1036,16 @@
           <w:szCs w:val="32"/>
         </w:rPr>
       </w:pPr>
-      <w:r>
+    </w:p>
+    <w:p>
+      <w:pPr>
+        <w:jc w:val="center"/>
         <w:rPr>
           <w:rFonts w:ascii="Arial" w:hAnsi="Arial" w:cs="Arial"/>
           <w:sz w:val="32"/>
           <w:szCs w:val="32"/>
         </w:rPr>
-        <w:t>Introdução</w:t>
-      </w:r>
+      </w:pPr>
     </w:p>
     <w:p>
       <w:pPr>
@@ -1064,19 +1066,47 @@
           <w:szCs w:val="32"/>
         </w:rPr>
       </w:pPr>
-    </w:p>
-    <w:p>
-      <w:pPr>
-        <w:jc w:val="both"/>
-        <w:rPr>
-          <w:rFonts w:ascii="Arial" w:hAnsi="Arial" w:cs="Arial"/>
-        </w:rPr>
-      </w:pPr>
-      <w:r>
-        <w:rPr>
-          <w:rFonts w:ascii="Arial" w:hAnsi="Arial" w:cs="Arial"/>
+      <w:r>
+        <w:rPr>
+          <w:rFonts w:ascii="Arial" w:hAnsi="Arial" w:cs="Arial"/>
+          <w:sz w:val="32"/>
+          <w:szCs w:val="32"/>
         </w:rPr>
         <w:lastRenderedPageBreak/>
+        <w:t>Introdução</w:t>
+      </w:r>
+    </w:p>
+    <w:p>
+      <w:pPr>
+        <w:jc w:val="center"/>
+        <w:rPr>
+          <w:rFonts w:ascii="Arial" w:hAnsi="Arial" w:cs="Arial"/>
+          <w:sz w:val="32"/>
+          <w:szCs w:val="32"/>
+        </w:rPr>
+      </w:pPr>
+    </w:p>
+    <w:p>
+      <w:pPr>
+        <w:jc w:val="center"/>
+        <w:rPr>
+          <w:rFonts w:ascii="Arial" w:hAnsi="Arial" w:cs="Arial"/>
+          <w:sz w:val="32"/>
+          <w:szCs w:val="32"/>
+        </w:rPr>
+      </w:pPr>
+    </w:p>
+    <w:p>
+      <w:pPr>
+        <w:jc w:val="both"/>
+        <w:rPr>
+          <w:rFonts w:ascii="Arial" w:hAnsi="Arial" w:cs="Arial"/>
+        </w:rPr>
+      </w:pPr>
+      <w:r>
+        <w:rPr>
+          <w:rFonts w:ascii="Arial" w:hAnsi="Arial" w:cs="Arial"/>
+        </w:rPr>
         <w:t xml:space="preserve">Os sistemas de recomendação são uma ferramenta importante para auxiliar os usuários na busca por produtos ou serviços que possam ser do seu interesse. No caso dos </w:t>
       </w:r>
       <w:r>
